--- a/Algorithmization/ПР №1.docx
+++ b/Algorithmization/ПР №1.docx
@@ -231,13 +231,23 @@
                               </w:rPr>
                               <w:t>I</w:t>
                             </w:r>
+                            <w:proofErr w:type="spellStart"/>
                             <w:r>
                               <w:rPr>
                                 <w:rFonts w:ascii="Times New Roman" w:eastAsia="Times New Roman" w:hAnsi="Times New Roman" w:cs="Times New Roman"/>
                                 <w:color w:val="000000"/>
                                 <w:lang w:val="ru-RU"/>
                               </w:rPr>
-                              <w:t xml:space="preserve">лля </w:t>
+                              <w:t>лля</w:t>
+                            </w:r>
+                            <w:proofErr w:type="spellEnd"/>
+                            <w:r>
+                              <w:rPr>
+                                <w:rFonts w:ascii="Times New Roman" w:eastAsia="Times New Roman" w:hAnsi="Times New Roman" w:cs="Times New Roman"/>
+                                <w:color w:val="000000"/>
+                                <w:lang w:val="ru-RU"/>
+                              </w:rPr>
+                              <w:t xml:space="preserve"> </w:t>
                             </w:r>
                             <w:r>
                               <w:rPr>
@@ -247,6 +257,7 @@
                               </w:rPr>
                               <w:t>I</w:t>
                             </w:r>
+                            <w:proofErr w:type="spellStart"/>
                             <w:r>
                               <w:rPr>
                                 <w:rFonts w:ascii="Times New Roman" w:eastAsia="Times New Roman" w:hAnsi="Times New Roman" w:cs="Times New Roman"/>
@@ -255,6 +266,7 @@
                               </w:rPr>
                               <w:t>горович</w:t>
                             </w:r>
+                            <w:proofErr w:type="spellEnd"/>
                             <w:r>
                               <w:rPr>
                                 <w:rFonts w:ascii="Times New Roman" w:eastAsia="Times New Roman" w:hAnsi="Times New Roman" w:cs="Times New Roman"/>
@@ -274,13 +286,23 @@
                             </w:r>
                           </w:p>
                           <w:p>
+                            <w:proofErr w:type="spellStart"/>
                             <w:r>
                               <w:rPr>
                                 <w:rFonts w:ascii="Times New Roman" w:eastAsia="Times New Roman" w:hAnsi="Times New Roman" w:cs="Times New Roman"/>
                                 <w:color w:val="000000"/>
                                 <w:u w:val="single"/>
                               </w:rPr>
-                              <w:t>Клімішина І. В.</w:t>
+                              <w:t>Клімішина</w:t>
+                            </w:r>
+                            <w:proofErr w:type="spellEnd"/>
+                            <w:r>
+                              <w:rPr>
+                                <w:rFonts w:ascii="Times New Roman" w:eastAsia="Times New Roman" w:hAnsi="Times New Roman" w:cs="Times New Roman"/>
+                                <w:color w:val="000000"/>
+                                <w:u w:val="single"/>
+                              </w:rPr>
+                              <w:t xml:space="preserve"> І. В.</w:t>
                             </w:r>
                           </w:p>
                         </w:txbxContent>
@@ -537,6 +559,47 @@
           <w:rFonts w:ascii="Times New Roman" w:eastAsia="Times New Roman" w:hAnsi="Times New Roman" w:cs="Times New Roman"/>
           <w:sz w:val="28"/>
           <w:szCs w:val="28"/>
+          <w:lang w:val="ru-RU"/>
+        </w:rPr>
+      </w:pPr>
+      <w:r>
+        <w:rPr>
+          <w:rFonts w:ascii="Times New Roman" w:eastAsia="Times New Roman" w:hAnsi="Times New Roman" w:cs="Times New Roman"/>
+          <w:sz w:val="28"/>
+          <w:szCs w:val="28"/>
+          <w:lang w:val="ru-RU"/>
+        </w:rPr>
+        <w:lastRenderedPageBreak/>
+        <w:t>Вар</w:t>
+      </w:r>
+      <w:proofErr w:type="spellStart"/>
+      <w:r>
+        <w:rPr>
+          <w:rFonts w:ascii="Times New Roman" w:eastAsia="Times New Roman" w:hAnsi="Times New Roman" w:cs="Times New Roman"/>
+          <w:sz w:val="28"/>
+          <w:szCs w:val="28"/>
+          <w:lang w:val="en-US"/>
+        </w:rPr>
+        <w:t>i</w:t>
+      </w:r>
+      <w:proofErr w:type="spellEnd"/>
+      <w:r>
+        <w:rPr>
+          <w:rFonts w:ascii="Times New Roman" w:eastAsia="Times New Roman" w:hAnsi="Times New Roman" w:cs="Times New Roman"/>
+          <w:sz w:val="28"/>
+          <w:szCs w:val="28"/>
+          <w:lang w:val="ru-RU"/>
+        </w:rPr>
+        <w:t>ант 10</w:t>
+      </w:r>
+    </w:p>
+    <w:p>
+      <w:pPr>
+        <w:jc w:val="center"/>
+        <w:rPr>
+          <w:rFonts w:ascii="Times New Roman" w:eastAsia="Times New Roman" w:hAnsi="Times New Roman" w:cs="Times New Roman"/>
+          <w:sz w:val="28"/>
+          <w:szCs w:val="28"/>
         </w:rPr>
       </w:pPr>
     </w:p>
@@ -745,7 +808,6 @@
           <w:color w:val="000000"/>
           <w:sz w:val="19"/>
           <w:szCs w:val="19"/>
-          <w:lang/>
         </w:rPr>
       </w:pPr>
       <w:r>
@@ -754,7 +816,6 @@
           <w:color w:val="808080"/>
           <w:sz w:val="19"/>
           <w:szCs w:val="19"/>
-          <w:lang/>
         </w:rPr>
         <w:t>#include</w:t>
       </w:r>
@@ -764,7 +825,6 @@
           <w:color w:val="000000"/>
           <w:sz w:val="19"/>
           <w:szCs w:val="19"/>
-          <w:lang/>
         </w:rPr>
         <w:t xml:space="preserve"> </w:t>
       </w:r>
@@ -774,9 +834,28 @@
           <w:color w:val="A31515"/>
           <w:sz w:val="19"/>
           <w:szCs w:val="19"/>
-          <w:lang/>
-        </w:rPr>
-        <w:t>&lt;iostream&gt;</w:t>
+        </w:rPr>
+        <w:t>&lt;</w:t>
+      </w:r>
+      <w:proofErr w:type="spellStart"/>
+      <w:r>
+        <w:rPr>
+          <w:rFonts w:ascii="Cascadia Mono" w:hAnsi="Cascadia Mono" w:cs="Cascadia Mono"/>
+          <w:color w:val="A31515"/>
+          <w:sz w:val="19"/>
+          <w:szCs w:val="19"/>
+        </w:rPr>
+        <w:t>iostream</w:t>
+      </w:r>
+      <w:proofErr w:type="spellEnd"/>
+      <w:r>
+        <w:rPr>
+          <w:rFonts w:ascii="Cascadia Mono" w:hAnsi="Cascadia Mono" w:cs="Cascadia Mono"/>
+          <w:color w:val="A31515"/>
+          <w:sz w:val="19"/>
+          <w:szCs w:val="19"/>
+        </w:rPr>
+        <w:t>&gt;</w:t>
       </w:r>
     </w:p>
     <w:p>
@@ -790,7 +869,6 @@
           <w:color w:val="000000"/>
           <w:sz w:val="19"/>
           <w:szCs w:val="19"/>
-          <w:lang/>
         </w:rPr>
       </w:pPr>
       <w:r>
@@ -799,7 +877,6 @@
           <w:color w:val="808080"/>
           <w:sz w:val="19"/>
           <w:szCs w:val="19"/>
-          <w:lang/>
         </w:rPr>
         <w:t>#include</w:t>
       </w:r>
@@ -809,7 +886,6 @@
           <w:color w:val="000000"/>
           <w:sz w:val="19"/>
           <w:szCs w:val="19"/>
-          <w:lang/>
         </w:rPr>
         <w:t xml:space="preserve"> </w:t>
       </w:r>
@@ -819,9 +895,28 @@
           <w:color w:val="A31515"/>
           <w:sz w:val="19"/>
           <w:szCs w:val="19"/>
-          <w:lang/>
-        </w:rPr>
-        <w:t>&lt;math.h&gt;</w:t>
+        </w:rPr>
+        <w:t>&lt;</w:t>
+      </w:r>
+      <w:proofErr w:type="spellStart"/>
+      <w:r>
+        <w:rPr>
+          <w:rFonts w:ascii="Cascadia Mono" w:hAnsi="Cascadia Mono" w:cs="Cascadia Mono"/>
+          <w:color w:val="A31515"/>
+          <w:sz w:val="19"/>
+          <w:szCs w:val="19"/>
+        </w:rPr>
+        <w:t>math.h</w:t>
+      </w:r>
+      <w:proofErr w:type="spellEnd"/>
+      <w:r>
+        <w:rPr>
+          <w:rFonts w:ascii="Cascadia Mono" w:hAnsi="Cascadia Mono" w:cs="Cascadia Mono"/>
+          <w:color w:val="A31515"/>
+          <w:sz w:val="19"/>
+          <w:szCs w:val="19"/>
+        </w:rPr>
+        <w:t>&gt;</w:t>
       </w:r>
     </w:p>
     <w:p>
@@ -835,7 +930,6 @@
           <w:color w:val="000000"/>
           <w:sz w:val="19"/>
           <w:szCs w:val="19"/>
-          <w:lang/>
         </w:rPr>
       </w:pPr>
     </w:p>
@@ -850,7 +944,6 @@
           <w:color w:val="000000"/>
           <w:sz w:val="19"/>
           <w:szCs w:val="19"/>
-          <w:lang/>
         </w:rPr>
       </w:pPr>
     </w:p>
@@ -865,28 +958,47 @@
           <w:color w:val="000000"/>
           <w:sz w:val="19"/>
           <w:szCs w:val="19"/>
-          <w:lang/>
-        </w:rPr>
-      </w:pPr>
+        </w:rPr>
+      </w:pPr>
+      <w:proofErr w:type="spellStart"/>
       <w:r>
         <w:rPr>
           <w:rFonts w:ascii="Cascadia Mono" w:hAnsi="Cascadia Mono" w:cs="Cascadia Mono"/>
           <w:color w:val="0000FF"/>
           <w:sz w:val="19"/>
           <w:szCs w:val="19"/>
-          <w:lang/>
         </w:rPr>
         <w:t>int</w:t>
       </w:r>
-      <w:r>
-        <w:rPr>
-          <w:rFonts w:ascii="Cascadia Mono" w:hAnsi="Cascadia Mono" w:cs="Cascadia Mono"/>
-          <w:color w:val="000000"/>
-          <w:sz w:val="19"/>
-          <w:szCs w:val="19"/>
-          <w:lang/>
-        </w:rPr>
-        <w:t xml:space="preserve"> main()</w:t>
+      <w:proofErr w:type="spellEnd"/>
+      <w:r>
+        <w:rPr>
+          <w:rFonts w:ascii="Cascadia Mono" w:hAnsi="Cascadia Mono" w:cs="Cascadia Mono"/>
+          <w:color w:val="000000"/>
+          <w:sz w:val="19"/>
+          <w:szCs w:val="19"/>
+        </w:rPr>
+        <w:t xml:space="preserve"> </w:t>
+      </w:r>
+      <w:proofErr w:type="spellStart"/>
+      <w:r>
+        <w:rPr>
+          <w:rFonts w:ascii="Cascadia Mono" w:hAnsi="Cascadia Mono" w:cs="Cascadia Mono"/>
+          <w:color w:val="000000"/>
+          <w:sz w:val="19"/>
+          <w:szCs w:val="19"/>
+        </w:rPr>
+        <w:t>main</w:t>
+      </w:r>
+      <w:proofErr w:type="spellEnd"/>
+      <w:r>
+        <w:rPr>
+          <w:rFonts w:ascii="Cascadia Mono" w:hAnsi="Cascadia Mono" w:cs="Cascadia Mono"/>
+          <w:color w:val="000000"/>
+          <w:sz w:val="19"/>
+          <w:szCs w:val="19"/>
+        </w:rPr>
+        <w:t>()</w:t>
       </w:r>
     </w:p>
     <w:p>
@@ -900,16 +1012,14 @@
           <w:color w:val="000000"/>
           <w:sz w:val="19"/>
           <w:szCs w:val="19"/>
-          <w:lang/>
-        </w:rPr>
-      </w:pPr>
-      <w:r>
-        <w:rPr>
-          <w:rFonts w:ascii="Cascadia Mono" w:hAnsi="Cascadia Mono" w:cs="Cascadia Mono"/>
-          <w:color w:val="000000"/>
-          <w:sz w:val="19"/>
-          <w:szCs w:val="19"/>
-          <w:lang/>
+        </w:rPr>
+      </w:pPr>
+      <w:r>
+        <w:rPr>
+          <w:rFonts w:ascii="Cascadia Mono" w:hAnsi="Cascadia Mono" w:cs="Cascadia Mono"/>
+          <w:color w:val="000000"/>
+          <w:sz w:val="19"/>
+          <w:szCs w:val="19"/>
         </w:rPr>
         <w:t>{</w:t>
       </w:r>
@@ -925,38 +1035,56 @@
           <w:color w:val="000000"/>
           <w:sz w:val="19"/>
           <w:szCs w:val="19"/>
-          <w:lang/>
-        </w:rPr>
-      </w:pPr>
-      <w:r>
-        <w:rPr>
-          <w:rFonts w:ascii="Cascadia Mono" w:hAnsi="Cascadia Mono" w:cs="Cascadia Mono"/>
-          <w:color w:val="000000"/>
-          <w:sz w:val="19"/>
-          <w:szCs w:val="19"/>
-          <w:lang/>
+        </w:rPr>
+      </w:pPr>
+      <w:r>
+        <w:rPr>
+          <w:rFonts w:ascii="Cascadia Mono" w:hAnsi="Cascadia Mono" w:cs="Cascadia Mono"/>
+          <w:color w:val="000000"/>
+          <w:sz w:val="19"/>
+          <w:szCs w:val="19"/>
         </w:rPr>
         <w:t xml:space="preserve">    </w:t>
       </w:r>
+      <w:proofErr w:type="spellStart"/>
       <w:r>
         <w:rPr>
           <w:rFonts w:ascii="Cascadia Mono" w:hAnsi="Cascadia Mono" w:cs="Cascadia Mono"/>
           <w:color w:val="0000FF"/>
           <w:sz w:val="19"/>
           <w:szCs w:val="19"/>
-          <w:lang/>
         </w:rPr>
         <w:t>char</w:t>
       </w:r>
-      <w:r>
-        <w:rPr>
-          <w:rFonts w:ascii="Cascadia Mono" w:hAnsi="Cascadia Mono" w:cs="Cascadia Mono"/>
-          <w:color w:val="000000"/>
-          <w:sz w:val="19"/>
-          <w:szCs w:val="19"/>
-          <w:lang/>
-        </w:rPr>
-        <w:t xml:space="preserve"> answer;</w:t>
+      <w:proofErr w:type="spellEnd"/>
+      <w:r>
+        <w:rPr>
+          <w:rFonts w:ascii="Cascadia Mono" w:hAnsi="Cascadia Mono" w:cs="Cascadia Mono"/>
+          <w:color w:val="000000"/>
+          <w:sz w:val="19"/>
+          <w:szCs w:val="19"/>
+        </w:rPr>
+        <w:t xml:space="preserve"> </w:t>
+      </w:r>
+      <w:proofErr w:type="spellStart"/>
+      <w:r>
+        <w:rPr>
+          <w:rFonts w:ascii="Cascadia Mono" w:hAnsi="Cascadia Mono" w:cs="Cascadia Mono"/>
+          <w:color w:val="000000"/>
+          <w:sz w:val="19"/>
+          <w:szCs w:val="19"/>
+        </w:rPr>
+        <w:t>answer</w:t>
+      </w:r>
+      <w:proofErr w:type="spellEnd"/>
+      <w:r>
+        <w:rPr>
+          <w:rFonts w:ascii="Cascadia Mono" w:hAnsi="Cascadia Mono" w:cs="Cascadia Mono"/>
+          <w:color w:val="000000"/>
+          <w:sz w:val="19"/>
+          <w:szCs w:val="19"/>
+        </w:rPr>
+        <w:t>;</w:t>
       </w:r>
     </w:p>
     <w:p>
@@ -970,38 +1098,56 @@
           <w:color w:val="000000"/>
           <w:sz w:val="19"/>
           <w:szCs w:val="19"/>
-          <w:lang/>
-        </w:rPr>
-      </w:pPr>
-      <w:r>
-        <w:rPr>
-          <w:rFonts w:ascii="Cascadia Mono" w:hAnsi="Cascadia Mono" w:cs="Cascadia Mono"/>
-          <w:color w:val="000000"/>
-          <w:sz w:val="19"/>
-          <w:szCs w:val="19"/>
-          <w:lang/>
+        </w:rPr>
+      </w:pPr>
+      <w:r>
+        <w:rPr>
+          <w:rFonts w:ascii="Cascadia Mono" w:hAnsi="Cascadia Mono" w:cs="Cascadia Mono"/>
+          <w:color w:val="000000"/>
+          <w:sz w:val="19"/>
+          <w:szCs w:val="19"/>
         </w:rPr>
         <w:t xml:space="preserve">    </w:t>
       </w:r>
+      <w:proofErr w:type="spellStart"/>
       <w:r>
         <w:rPr>
           <w:rFonts w:ascii="Cascadia Mono" w:hAnsi="Cascadia Mono" w:cs="Cascadia Mono"/>
           <w:color w:val="0000FF"/>
           <w:sz w:val="19"/>
           <w:szCs w:val="19"/>
-          <w:lang/>
         </w:rPr>
         <w:t>double</w:t>
       </w:r>
-      <w:r>
-        <w:rPr>
-          <w:rFonts w:ascii="Cascadia Mono" w:hAnsi="Cascadia Mono" w:cs="Cascadia Mono"/>
-          <w:color w:val="000000"/>
-          <w:sz w:val="19"/>
-          <w:szCs w:val="19"/>
-          <w:lang/>
-        </w:rPr>
-        <w:t xml:space="preserve"> w, y, g,n,h;</w:t>
+      <w:proofErr w:type="spellEnd"/>
+      <w:r>
+        <w:rPr>
+          <w:rFonts w:ascii="Cascadia Mono" w:hAnsi="Cascadia Mono" w:cs="Cascadia Mono"/>
+          <w:color w:val="000000"/>
+          <w:sz w:val="19"/>
+          <w:szCs w:val="19"/>
+        </w:rPr>
+        <w:t xml:space="preserve"> w, y, </w:t>
+      </w:r>
+      <w:proofErr w:type="spellStart"/>
+      <w:r>
+        <w:rPr>
+          <w:rFonts w:ascii="Cascadia Mono" w:hAnsi="Cascadia Mono" w:cs="Cascadia Mono"/>
+          <w:color w:val="000000"/>
+          <w:sz w:val="19"/>
+          <w:szCs w:val="19"/>
+        </w:rPr>
+        <w:t>g,n,h</w:t>
+      </w:r>
+      <w:proofErr w:type="spellEnd"/>
+      <w:r>
+        <w:rPr>
+          <w:rFonts w:ascii="Cascadia Mono" w:hAnsi="Cascadia Mono" w:cs="Cascadia Mono"/>
+          <w:color w:val="000000"/>
+          <w:sz w:val="19"/>
+          <w:szCs w:val="19"/>
+        </w:rPr>
+        <w:t>;</w:t>
       </w:r>
     </w:p>
     <w:p>
@@ -1015,7 +1161,6 @@
           <w:color w:val="000000"/>
           <w:sz w:val="19"/>
           <w:szCs w:val="19"/>
-          <w:lang/>
         </w:rPr>
       </w:pPr>
     </w:p>
@@ -1030,18 +1175,56 @@
           <w:color w:val="000000"/>
           <w:sz w:val="19"/>
           <w:szCs w:val="19"/>
-          <w:lang/>
-        </w:rPr>
-      </w:pPr>
-      <w:r>
-        <w:rPr>
-          <w:rFonts w:ascii="Cascadia Mono" w:hAnsi="Cascadia Mono" w:cs="Cascadia Mono"/>
-          <w:color w:val="000000"/>
-          <w:sz w:val="19"/>
-          <w:szCs w:val="19"/>
-          <w:lang/>
-        </w:rPr>
-        <w:t xml:space="preserve">    std::cout </w:t>
+        </w:rPr>
+      </w:pPr>
+      <w:r>
+        <w:rPr>
+          <w:rFonts w:ascii="Cascadia Mono" w:hAnsi="Cascadia Mono" w:cs="Cascadia Mono"/>
+          <w:color w:val="000000"/>
+          <w:sz w:val="19"/>
+          <w:szCs w:val="19"/>
+        </w:rPr>
+        <w:t xml:space="preserve">    </w:t>
+      </w:r>
+      <w:proofErr w:type="spellStart"/>
+      <w:r>
+        <w:rPr>
+          <w:rFonts w:ascii="Cascadia Mono" w:hAnsi="Cascadia Mono" w:cs="Cascadia Mono"/>
+          <w:color w:val="000000"/>
+          <w:sz w:val="19"/>
+          <w:szCs w:val="19"/>
+        </w:rPr>
+        <w:t>std</w:t>
+      </w:r>
+      <w:proofErr w:type="spellEnd"/>
+      <w:r>
+        <w:rPr>
+          <w:rFonts w:ascii="Cascadia Mono" w:hAnsi="Cascadia Mono" w:cs="Cascadia Mono"/>
+          <w:color w:val="000000"/>
+          <w:sz w:val="19"/>
+          <w:szCs w:val="19"/>
+        </w:rPr>
+        <w:t>::</w:t>
+      </w:r>
+      <w:proofErr w:type="spellStart"/>
+      <w:r>
+        <w:rPr>
+          <w:rFonts w:ascii="Cascadia Mono" w:hAnsi="Cascadia Mono" w:cs="Cascadia Mono"/>
+          <w:color w:val="000000"/>
+          <w:sz w:val="19"/>
+          <w:szCs w:val="19"/>
+        </w:rPr>
+        <w:t>cout</w:t>
+      </w:r>
+      <w:proofErr w:type="spellEnd"/>
+      <w:r>
+        <w:rPr>
+          <w:rFonts w:ascii="Cascadia Mono" w:hAnsi="Cascadia Mono" w:cs="Cascadia Mono"/>
+          <w:color w:val="000000"/>
+          <w:sz w:val="19"/>
+          <w:szCs w:val="19"/>
+        </w:rPr>
+        <w:t xml:space="preserve"> </w:t>
       </w:r>
       <w:r>
         <w:rPr>
@@ -1049,7 +1232,6 @@
           <w:color w:val="008080"/>
           <w:sz w:val="19"/>
           <w:szCs w:val="19"/>
-          <w:lang/>
         </w:rPr>
         <w:t>&lt;&lt;</w:t>
       </w:r>
@@ -1059,7 +1241,6 @@
           <w:color w:val="000000"/>
           <w:sz w:val="19"/>
           <w:szCs w:val="19"/>
-          <w:lang/>
         </w:rPr>
         <w:t xml:space="preserve"> </w:t>
       </w:r>
@@ -1069,17 +1250,75 @@
           <w:color w:val="A31515"/>
           <w:sz w:val="19"/>
           <w:szCs w:val="19"/>
-          <w:lang/>
-        </w:rPr>
-        <w:t>"Chto nado uznat`? (G/H)"</w:t>
-      </w:r>
-      <w:r>
-        <w:rPr>
-          <w:rFonts w:ascii="Cascadia Mono" w:hAnsi="Cascadia Mono" w:cs="Cascadia Mono"/>
-          <w:color w:val="000000"/>
-          <w:sz w:val="19"/>
-          <w:szCs w:val="19"/>
-          <w:lang/>
+        </w:rPr>
+        <w:t>"</w:t>
+      </w:r>
+      <w:proofErr w:type="spellStart"/>
+      <w:r>
+        <w:rPr>
+          <w:rFonts w:ascii="Cascadia Mono" w:hAnsi="Cascadia Mono" w:cs="Cascadia Mono"/>
+          <w:color w:val="A31515"/>
+          <w:sz w:val="19"/>
+          <w:szCs w:val="19"/>
+        </w:rPr>
+        <w:t>Chto</w:t>
+      </w:r>
+      <w:proofErr w:type="spellEnd"/>
+      <w:r>
+        <w:rPr>
+          <w:rFonts w:ascii="Cascadia Mono" w:hAnsi="Cascadia Mono" w:cs="Cascadia Mono"/>
+          <w:color w:val="A31515"/>
+          <w:sz w:val="19"/>
+          <w:szCs w:val="19"/>
+        </w:rPr>
+        <w:t xml:space="preserve"> </w:t>
+      </w:r>
+      <w:proofErr w:type="spellStart"/>
+      <w:r>
+        <w:rPr>
+          <w:rFonts w:ascii="Cascadia Mono" w:hAnsi="Cascadia Mono" w:cs="Cascadia Mono"/>
+          <w:color w:val="A31515"/>
+          <w:sz w:val="19"/>
+          <w:szCs w:val="19"/>
+        </w:rPr>
+        <w:t>nado</w:t>
+      </w:r>
+      <w:proofErr w:type="spellEnd"/>
+      <w:r>
+        <w:rPr>
+          <w:rFonts w:ascii="Cascadia Mono" w:hAnsi="Cascadia Mono" w:cs="Cascadia Mono"/>
+          <w:color w:val="A31515"/>
+          <w:sz w:val="19"/>
+          <w:szCs w:val="19"/>
+        </w:rPr>
+        <w:t xml:space="preserve"> </w:t>
+      </w:r>
+      <w:proofErr w:type="spellStart"/>
+      <w:r>
+        <w:rPr>
+          <w:rFonts w:ascii="Cascadia Mono" w:hAnsi="Cascadia Mono" w:cs="Cascadia Mono"/>
+          <w:color w:val="A31515"/>
+          <w:sz w:val="19"/>
+          <w:szCs w:val="19"/>
+        </w:rPr>
+        <w:t>uznat</w:t>
+      </w:r>
+      <w:proofErr w:type="spellEnd"/>
+      <w:r>
+        <w:rPr>
+          <w:rFonts w:ascii="Cascadia Mono" w:hAnsi="Cascadia Mono" w:cs="Cascadia Mono"/>
+          <w:color w:val="A31515"/>
+          <w:sz w:val="19"/>
+          <w:szCs w:val="19"/>
+        </w:rPr>
+        <w:t>`? (G/H)"</w:t>
+      </w:r>
+      <w:r>
+        <w:rPr>
+          <w:rFonts w:ascii="Cascadia Mono" w:hAnsi="Cascadia Mono" w:cs="Cascadia Mono"/>
+          <w:color w:val="000000"/>
+          <w:sz w:val="19"/>
+          <w:szCs w:val="19"/>
         </w:rPr>
         <w:t>;</w:t>
       </w:r>
@@ -1095,18 +1334,56 @@
           <w:color w:val="000000"/>
           <w:sz w:val="19"/>
           <w:szCs w:val="19"/>
-          <w:lang/>
-        </w:rPr>
-      </w:pPr>
-      <w:r>
-        <w:rPr>
-          <w:rFonts w:ascii="Cascadia Mono" w:hAnsi="Cascadia Mono" w:cs="Cascadia Mono"/>
-          <w:color w:val="000000"/>
-          <w:sz w:val="19"/>
-          <w:szCs w:val="19"/>
-          <w:lang/>
-        </w:rPr>
-        <w:t xml:space="preserve">    std::cin </w:t>
+        </w:rPr>
+      </w:pPr>
+      <w:r>
+        <w:rPr>
+          <w:rFonts w:ascii="Cascadia Mono" w:hAnsi="Cascadia Mono" w:cs="Cascadia Mono"/>
+          <w:color w:val="000000"/>
+          <w:sz w:val="19"/>
+          <w:szCs w:val="19"/>
+        </w:rPr>
+        <w:t xml:space="preserve">    </w:t>
+      </w:r>
+      <w:proofErr w:type="spellStart"/>
+      <w:r>
+        <w:rPr>
+          <w:rFonts w:ascii="Cascadia Mono" w:hAnsi="Cascadia Mono" w:cs="Cascadia Mono"/>
+          <w:color w:val="000000"/>
+          <w:sz w:val="19"/>
+          <w:szCs w:val="19"/>
+        </w:rPr>
+        <w:t>std</w:t>
+      </w:r>
+      <w:proofErr w:type="spellEnd"/>
+      <w:r>
+        <w:rPr>
+          <w:rFonts w:ascii="Cascadia Mono" w:hAnsi="Cascadia Mono" w:cs="Cascadia Mono"/>
+          <w:color w:val="000000"/>
+          <w:sz w:val="19"/>
+          <w:szCs w:val="19"/>
+        </w:rPr>
+        <w:t>::</w:t>
+      </w:r>
+      <w:proofErr w:type="spellStart"/>
+      <w:r>
+        <w:rPr>
+          <w:rFonts w:ascii="Cascadia Mono" w:hAnsi="Cascadia Mono" w:cs="Cascadia Mono"/>
+          <w:color w:val="000000"/>
+          <w:sz w:val="19"/>
+          <w:szCs w:val="19"/>
+        </w:rPr>
+        <w:t>cin</w:t>
+      </w:r>
+      <w:proofErr w:type="spellEnd"/>
+      <w:r>
+        <w:rPr>
+          <w:rFonts w:ascii="Cascadia Mono" w:hAnsi="Cascadia Mono" w:cs="Cascadia Mono"/>
+          <w:color w:val="000000"/>
+          <w:sz w:val="19"/>
+          <w:szCs w:val="19"/>
+        </w:rPr>
+        <w:t xml:space="preserve"> </w:t>
       </w:r>
       <w:r>
         <w:rPr>
@@ -1114,7 +1391,6 @@
           <w:color w:val="008080"/>
           <w:sz w:val="19"/>
           <w:szCs w:val="19"/>
-          <w:lang/>
         </w:rPr>
         <w:t>&gt;&gt;</w:t>
       </w:r>
@@ -1124,9 +1400,28 @@
           <w:color w:val="000000"/>
           <w:sz w:val="19"/>
           <w:szCs w:val="19"/>
-          <w:lang/>
-        </w:rPr>
-        <w:t xml:space="preserve"> answer;</w:t>
+        </w:rPr>
+        <w:t xml:space="preserve"> </w:t>
+      </w:r>
+      <w:proofErr w:type="spellStart"/>
+      <w:r>
+        <w:rPr>
+          <w:rFonts w:ascii="Cascadia Mono" w:hAnsi="Cascadia Mono" w:cs="Cascadia Mono"/>
+          <w:color w:val="000000"/>
+          <w:sz w:val="19"/>
+          <w:szCs w:val="19"/>
+        </w:rPr>
+        <w:t>answer</w:t>
+      </w:r>
+      <w:proofErr w:type="spellEnd"/>
+      <w:r>
+        <w:rPr>
+          <w:rFonts w:ascii="Cascadia Mono" w:hAnsi="Cascadia Mono" w:cs="Cascadia Mono"/>
+          <w:color w:val="000000"/>
+          <w:sz w:val="19"/>
+          <w:szCs w:val="19"/>
+        </w:rPr>
+        <w:t>;</w:t>
       </w:r>
     </w:p>
     <w:p>
@@ -1140,38 +1435,56 @@
           <w:color w:val="000000"/>
           <w:sz w:val="19"/>
           <w:szCs w:val="19"/>
-          <w:lang/>
-        </w:rPr>
-      </w:pPr>
-      <w:r>
-        <w:rPr>
-          <w:rFonts w:ascii="Cascadia Mono" w:hAnsi="Cascadia Mono" w:cs="Cascadia Mono"/>
-          <w:color w:val="000000"/>
-          <w:sz w:val="19"/>
-          <w:szCs w:val="19"/>
-          <w:lang/>
+        </w:rPr>
+      </w:pPr>
+      <w:r>
+        <w:rPr>
+          <w:rFonts w:ascii="Cascadia Mono" w:hAnsi="Cascadia Mono" w:cs="Cascadia Mono"/>
+          <w:color w:val="000000"/>
+          <w:sz w:val="19"/>
+          <w:szCs w:val="19"/>
         </w:rPr>
         <w:t xml:space="preserve">    </w:t>
       </w:r>
+      <w:proofErr w:type="spellStart"/>
       <w:r>
         <w:rPr>
           <w:rFonts w:ascii="Cascadia Mono" w:hAnsi="Cascadia Mono" w:cs="Cascadia Mono"/>
           <w:color w:val="0000FF"/>
           <w:sz w:val="19"/>
           <w:szCs w:val="19"/>
-          <w:lang/>
         </w:rPr>
         <w:t>if</w:t>
       </w:r>
-      <w:r>
-        <w:rPr>
-          <w:rFonts w:ascii="Cascadia Mono" w:hAnsi="Cascadia Mono" w:cs="Cascadia Mono"/>
-          <w:color w:val="000000"/>
-          <w:sz w:val="19"/>
-          <w:szCs w:val="19"/>
-          <w:lang/>
-        </w:rPr>
-        <w:t xml:space="preserve"> (answer == </w:t>
+      <w:proofErr w:type="spellEnd"/>
+      <w:r>
+        <w:rPr>
+          <w:rFonts w:ascii="Cascadia Mono" w:hAnsi="Cascadia Mono" w:cs="Cascadia Mono"/>
+          <w:color w:val="000000"/>
+          <w:sz w:val="19"/>
+          <w:szCs w:val="19"/>
+        </w:rPr>
+        <w:t xml:space="preserve"> (</w:t>
+      </w:r>
+      <w:proofErr w:type="spellStart"/>
+      <w:r>
+        <w:rPr>
+          <w:rFonts w:ascii="Cascadia Mono" w:hAnsi="Cascadia Mono" w:cs="Cascadia Mono"/>
+          <w:color w:val="000000"/>
+          <w:sz w:val="19"/>
+          <w:szCs w:val="19"/>
+        </w:rPr>
+        <w:t>answer</w:t>
+      </w:r>
+      <w:proofErr w:type="spellEnd"/>
+      <w:r>
+        <w:rPr>
+          <w:rFonts w:ascii="Cascadia Mono" w:hAnsi="Cascadia Mono" w:cs="Cascadia Mono"/>
+          <w:color w:val="000000"/>
+          <w:sz w:val="19"/>
+          <w:szCs w:val="19"/>
+        </w:rPr>
+        <w:t xml:space="preserve"> == </w:t>
       </w:r>
       <w:r>
         <w:rPr>
@@ -1179,7 +1492,6 @@
           <w:color w:val="A31515"/>
           <w:sz w:val="19"/>
           <w:szCs w:val="19"/>
-          <w:lang/>
         </w:rPr>
         <w:t>'G'</w:t>
       </w:r>
@@ -1189,7 +1501,6 @@
           <w:color w:val="000000"/>
           <w:sz w:val="19"/>
           <w:szCs w:val="19"/>
-          <w:lang/>
         </w:rPr>
         <w:t>) {</w:t>
       </w:r>
@@ -1205,18 +1516,56 @@
           <w:color w:val="000000"/>
           <w:sz w:val="19"/>
           <w:szCs w:val="19"/>
-          <w:lang/>
-        </w:rPr>
-      </w:pPr>
-      <w:r>
-        <w:rPr>
-          <w:rFonts w:ascii="Cascadia Mono" w:hAnsi="Cascadia Mono" w:cs="Cascadia Mono"/>
-          <w:color w:val="000000"/>
-          <w:sz w:val="19"/>
-          <w:szCs w:val="19"/>
-          <w:lang/>
-        </w:rPr>
-        <w:t xml:space="preserve">        std::cout </w:t>
+        </w:rPr>
+      </w:pPr>
+      <w:r>
+        <w:rPr>
+          <w:rFonts w:ascii="Cascadia Mono" w:hAnsi="Cascadia Mono" w:cs="Cascadia Mono"/>
+          <w:color w:val="000000"/>
+          <w:sz w:val="19"/>
+          <w:szCs w:val="19"/>
+        </w:rPr>
+        <w:t xml:space="preserve">        </w:t>
+      </w:r>
+      <w:proofErr w:type="spellStart"/>
+      <w:r>
+        <w:rPr>
+          <w:rFonts w:ascii="Cascadia Mono" w:hAnsi="Cascadia Mono" w:cs="Cascadia Mono"/>
+          <w:color w:val="000000"/>
+          <w:sz w:val="19"/>
+          <w:szCs w:val="19"/>
+        </w:rPr>
+        <w:t>std</w:t>
+      </w:r>
+      <w:proofErr w:type="spellEnd"/>
+      <w:r>
+        <w:rPr>
+          <w:rFonts w:ascii="Cascadia Mono" w:hAnsi="Cascadia Mono" w:cs="Cascadia Mono"/>
+          <w:color w:val="000000"/>
+          <w:sz w:val="19"/>
+          <w:szCs w:val="19"/>
+        </w:rPr>
+        <w:t>::</w:t>
+      </w:r>
+      <w:proofErr w:type="spellStart"/>
+      <w:r>
+        <w:rPr>
+          <w:rFonts w:ascii="Cascadia Mono" w:hAnsi="Cascadia Mono" w:cs="Cascadia Mono"/>
+          <w:color w:val="000000"/>
+          <w:sz w:val="19"/>
+          <w:szCs w:val="19"/>
+        </w:rPr>
+        <w:t>cout</w:t>
+      </w:r>
+      <w:proofErr w:type="spellEnd"/>
+      <w:r>
+        <w:rPr>
+          <w:rFonts w:ascii="Cascadia Mono" w:hAnsi="Cascadia Mono" w:cs="Cascadia Mono"/>
+          <w:color w:val="000000"/>
+          <w:sz w:val="19"/>
+          <w:szCs w:val="19"/>
+        </w:rPr>
+        <w:t xml:space="preserve"> </w:t>
       </w:r>
       <w:r>
         <w:rPr>
@@ -1224,7 +1573,6 @@
           <w:color w:val="008080"/>
           <w:sz w:val="19"/>
           <w:szCs w:val="19"/>
-          <w:lang/>
         </w:rPr>
         <w:t>&lt;&lt;</w:t>
       </w:r>
@@ -1234,7 +1582,6 @@
           <w:color w:val="000000"/>
           <w:sz w:val="19"/>
           <w:szCs w:val="19"/>
-          <w:lang/>
         </w:rPr>
         <w:t xml:space="preserve"> </w:t>
       </w:r>
@@ -1244,17 +1591,35 @@
           <w:color w:val="A31515"/>
           <w:sz w:val="19"/>
           <w:szCs w:val="19"/>
-          <w:lang/>
-        </w:rPr>
-        <w:t>"Vvedit` w: "</w:t>
-      </w:r>
-      <w:r>
-        <w:rPr>
-          <w:rFonts w:ascii="Cascadia Mono" w:hAnsi="Cascadia Mono" w:cs="Cascadia Mono"/>
-          <w:color w:val="000000"/>
-          <w:sz w:val="19"/>
-          <w:szCs w:val="19"/>
-          <w:lang/>
+        </w:rPr>
+        <w:t>"</w:t>
+      </w:r>
+      <w:proofErr w:type="spellStart"/>
+      <w:r>
+        <w:rPr>
+          <w:rFonts w:ascii="Cascadia Mono" w:hAnsi="Cascadia Mono" w:cs="Cascadia Mono"/>
+          <w:color w:val="A31515"/>
+          <w:sz w:val="19"/>
+          <w:szCs w:val="19"/>
+        </w:rPr>
+        <w:t>Vvedit</w:t>
+      </w:r>
+      <w:proofErr w:type="spellEnd"/>
+      <w:r>
+        <w:rPr>
+          <w:rFonts w:ascii="Cascadia Mono" w:hAnsi="Cascadia Mono" w:cs="Cascadia Mono"/>
+          <w:color w:val="A31515"/>
+          <w:sz w:val="19"/>
+          <w:szCs w:val="19"/>
+        </w:rPr>
+        <w:t>` w: "</w:t>
+      </w:r>
+      <w:r>
+        <w:rPr>
+          <w:rFonts w:ascii="Cascadia Mono" w:hAnsi="Cascadia Mono" w:cs="Cascadia Mono"/>
+          <w:color w:val="000000"/>
+          <w:sz w:val="19"/>
+          <w:szCs w:val="19"/>
         </w:rPr>
         <w:t>;</w:t>
       </w:r>
@@ -1270,18 +1635,56 @@
           <w:color w:val="000000"/>
           <w:sz w:val="19"/>
           <w:szCs w:val="19"/>
-          <w:lang/>
-        </w:rPr>
-      </w:pPr>
-      <w:r>
-        <w:rPr>
-          <w:rFonts w:ascii="Cascadia Mono" w:hAnsi="Cascadia Mono" w:cs="Cascadia Mono"/>
-          <w:color w:val="000000"/>
-          <w:sz w:val="19"/>
-          <w:szCs w:val="19"/>
-          <w:lang/>
-        </w:rPr>
-        <w:t xml:space="preserve">        std::cin </w:t>
+        </w:rPr>
+      </w:pPr>
+      <w:r>
+        <w:rPr>
+          <w:rFonts w:ascii="Cascadia Mono" w:hAnsi="Cascadia Mono" w:cs="Cascadia Mono"/>
+          <w:color w:val="000000"/>
+          <w:sz w:val="19"/>
+          <w:szCs w:val="19"/>
+        </w:rPr>
+        <w:t xml:space="preserve">        </w:t>
+      </w:r>
+      <w:proofErr w:type="spellStart"/>
+      <w:r>
+        <w:rPr>
+          <w:rFonts w:ascii="Cascadia Mono" w:hAnsi="Cascadia Mono" w:cs="Cascadia Mono"/>
+          <w:color w:val="000000"/>
+          <w:sz w:val="19"/>
+          <w:szCs w:val="19"/>
+        </w:rPr>
+        <w:t>std</w:t>
+      </w:r>
+      <w:proofErr w:type="spellEnd"/>
+      <w:r>
+        <w:rPr>
+          <w:rFonts w:ascii="Cascadia Mono" w:hAnsi="Cascadia Mono" w:cs="Cascadia Mono"/>
+          <w:color w:val="000000"/>
+          <w:sz w:val="19"/>
+          <w:szCs w:val="19"/>
+        </w:rPr>
+        <w:t>::</w:t>
+      </w:r>
+      <w:proofErr w:type="spellStart"/>
+      <w:r>
+        <w:rPr>
+          <w:rFonts w:ascii="Cascadia Mono" w:hAnsi="Cascadia Mono" w:cs="Cascadia Mono"/>
+          <w:color w:val="000000"/>
+          <w:sz w:val="19"/>
+          <w:szCs w:val="19"/>
+        </w:rPr>
+        <w:t>cin</w:t>
+      </w:r>
+      <w:proofErr w:type="spellEnd"/>
+      <w:r>
+        <w:rPr>
+          <w:rFonts w:ascii="Cascadia Mono" w:hAnsi="Cascadia Mono" w:cs="Cascadia Mono"/>
+          <w:color w:val="000000"/>
+          <w:sz w:val="19"/>
+          <w:szCs w:val="19"/>
+        </w:rPr>
+        <w:t xml:space="preserve"> </w:t>
       </w:r>
       <w:r>
         <w:rPr>
@@ -1289,7 +1692,6 @@
           <w:color w:val="008080"/>
           <w:sz w:val="19"/>
           <w:szCs w:val="19"/>
-          <w:lang/>
         </w:rPr>
         <w:t>&gt;&gt;</w:t>
       </w:r>
@@ -1299,7 +1701,6 @@
           <w:color w:val="000000"/>
           <w:sz w:val="19"/>
           <w:szCs w:val="19"/>
-          <w:lang/>
         </w:rPr>
         <w:t xml:space="preserve"> w;</w:t>
       </w:r>
@@ -1315,18 +1716,56 @@
           <w:color w:val="000000"/>
           <w:sz w:val="19"/>
           <w:szCs w:val="19"/>
-          <w:lang/>
-        </w:rPr>
-      </w:pPr>
-      <w:r>
-        <w:rPr>
-          <w:rFonts w:ascii="Cascadia Mono" w:hAnsi="Cascadia Mono" w:cs="Cascadia Mono"/>
-          <w:color w:val="000000"/>
-          <w:sz w:val="19"/>
-          <w:szCs w:val="19"/>
-          <w:lang/>
-        </w:rPr>
-        <w:t xml:space="preserve">        std::cout </w:t>
+        </w:rPr>
+      </w:pPr>
+      <w:r>
+        <w:rPr>
+          <w:rFonts w:ascii="Cascadia Mono" w:hAnsi="Cascadia Mono" w:cs="Cascadia Mono"/>
+          <w:color w:val="000000"/>
+          <w:sz w:val="19"/>
+          <w:szCs w:val="19"/>
+        </w:rPr>
+        <w:t xml:space="preserve">        </w:t>
+      </w:r>
+      <w:proofErr w:type="spellStart"/>
+      <w:r>
+        <w:rPr>
+          <w:rFonts w:ascii="Cascadia Mono" w:hAnsi="Cascadia Mono" w:cs="Cascadia Mono"/>
+          <w:color w:val="000000"/>
+          <w:sz w:val="19"/>
+          <w:szCs w:val="19"/>
+        </w:rPr>
+        <w:t>std</w:t>
+      </w:r>
+      <w:proofErr w:type="spellEnd"/>
+      <w:r>
+        <w:rPr>
+          <w:rFonts w:ascii="Cascadia Mono" w:hAnsi="Cascadia Mono" w:cs="Cascadia Mono"/>
+          <w:color w:val="000000"/>
+          <w:sz w:val="19"/>
+          <w:szCs w:val="19"/>
+        </w:rPr>
+        <w:t>::</w:t>
+      </w:r>
+      <w:proofErr w:type="spellStart"/>
+      <w:r>
+        <w:rPr>
+          <w:rFonts w:ascii="Cascadia Mono" w:hAnsi="Cascadia Mono" w:cs="Cascadia Mono"/>
+          <w:color w:val="000000"/>
+          <w:sz w:val="19"/>
+          <w:szCs w:val="19"/>
+        </w:rPr>
+        <w:t>cout</w:t>
+      </w:r>
+      <w:proofErr w:type="spellEnd"/>
+      <w:r>
+        <w:rPr>
+          <w:rFonts w:ascii="Cascadia Mono" w:hAnsi="Cascadia Mono" w:cs="Cascadia Mono"/>
+          <w:color w:val="000000"/>
+          <w:sz w:val="19"/>
+          <w:szCs w:val="19"/>
+        </w:rPr>
+        <w:t xml:space="preserve"> </w:t>
       </w:r>
       <w:r>
         <w:rPr>
@@ -1334,7 +1773,6 @@
           <w:color w:val="008080"/>
           <w:sz w:val="19"/>
           <w:szCs w:val="19"/>
-          <w:lang/>
         </w:rPr>
         <w:t>&lt;&lt;</w:t>
       </w:r>
@@ -1344,7 +1782,6 @@
           <w:color w:val="000000"/>
           <w:sz w:val="19"/>
           <w:szCs w:val="19"/>
-          <w:lang/>
         </w:rPr>
         <w:t xml:space="preserve"> </w:t>
       </w:r>
@@ -1354,17 +1791,35 @@
           <w:color w:val="A31515"/>
           <w:sz w:val="19"/>
           <w:szCs w:val="19"/>
-          <w:lang/>
-        </w:rPr>
-        <w:t>"Vvedit` y: "</w:t>
-      </w:r>
-      <w:r>
-        <w:rPr>
-          <w:rFonts w:ascii="Cascadia Mono" w:hAnsi="Cascadia Mono" w:cs="Cascadia Mono"/>
-          <w:color w:val="000000"/>
-          <w:sz w:val="19"/>
-          <w:szCs w:val="19"/>
-          <w:lang/>
+        </w:rPr>
+        <w:t>"</w:t>
+      </w:r>
+      <w:proofErr w:type="spellStart"/>
+      <w:r>
+        <w:rPr>
+          <w:rFonts w:ascii="Cascadia Mono" w:hAnsi="Cascadia Mono" w:cs="Cascadia Mono"/>
+          <w:color w:val="A31515"/>
+          <w:sz w:val="19"/>
+          <w:szCs w:val="19"/>
+        </w:rPr>
+        <w:t>Vvedit</w:t>
+      </w:r>
+      <w:proofErr w:type="spellEnd"/>
+      <w:r>
+        <w:rPr>
+          <w:rFonts w:ascii="Cascadia Mono" w:hAnsi="Cascadia Mono" w:cs="Cascadia Mono"/>
+          <w:color w:val="A31515"/>
+          <w:sz w:val="19"/>
+          <w:szCs w:val="19"/>
+        </w:rPr>
+        <w:t>` y: "</w:t>
+      </w:r>
+      <w:r>
+        <w:rPr>
+          <w:rFonts w:ascii="Cascadia Mono" w:hAnsi="Cascadia Mono" w:cs="Cascadia Mono"/>
+          <w:color w:val="000000"/>
+          <w:sz w:val="19"/>
+          <w:szCs w:val="19"/>
         </w:rPr>
         <w:t>;</w:t>
       </w:r>
@@ -1380,18 +1835,56 @@
           <w:color w:val="000000"/>
           <w:sz w:val="19"/>
           <w:szCs w:val="19"/>
-          <w:lang/>
-        </w:rPr>
-      </w:pPr>
-      <w:r>
-        <w:rPr>
-          <w:rFonts w:ascii="Cascadia Mono" w:hAnsi="Cascadia Mono" w:cs="Cascadia Mono"/>
-          <w:color w:val="000000"/>
-          <w:sz w:val="19"/>
-          <w:szCs w:val="19"/>
-          <w:lang/>
-        </w:rPr>
-        <w:t xml:space="preserve">        std::cin </w:t>
+        </w:rPr>
+      </w:pPr>
+      <w:r>
+        <w:rPr>
+          <w:rFonts w:ascii="Cascadia Mono" w:hAnsi="Cascadia Mono" w:cs="Cascadia Mono"/>
+          <w:color w:val="000000"/>
+          <w:sz w:val="19"/>
+          <w:szCs w:val="19"/>
+        </w:rPr>
+        <w:t xml:space="preserve">        </w:t>
+      </w:r>
+      <w:proofErr w:type="spellStart"/>
+      <w:r>
+        <w:rPr>
+          <w:rFonts w:ascii="Cascadia Mono" w:hAnsi="Cascadia Mono" w:cs="Cascadia Mono"/>
+          <w:color w:val="000000"/>
+          <w:sz w:val="19"/>
+          <w:szCs w:val="19"/>
+        </w:rPr>
+        <w:t>std</w:t>
+      </w:r>
+      <w:proofErr w:type="spellEnd"/>
+      <w:r>
+        <w:rPr>
+          <w:rFonts w:ascii="Cascadia Mono" w:hAnsi="Cascadia Mono" w:cs="Cascadia Mono"/>
+          <w:color w:val="000000"/>
+          <w:sz w:val="19"/>
+          <w:szCs w:val="19"/>
+        </w:rPr>
+        <w:t>::</w:t>
+      </w:r>
+      <w:proofErr w:type="spellStart"/>
+      <w:r>
+        <w:rPr>
+          <w:rFonts w:ascii="Cascadia Mono" w:hAnsi="Cascadia Mono" w:cs="Cascadia Mono"/>
+          <w:color w:val="000000"/>
+          <w:sz w:val="19"/>
+          <w:szCs w:val="19"/>
+        </w:rPr>
+        <w:t>cin</w:t>
+      </w:r>
+      <w:proofErr w:type="spellEnd"/>
+      <w:r>
+        <w:rPr>
+          <w:rFonts w:ascii="Cascadia Mono" w:hAnsi="Cascadia Mono" w:cs="Cascadia Mono"/>
+          <w:color w:val="000000"/>
+          <w:sz w:val="19"/>
+          <w:szCs w:val="19"/>
+        </w:rPr>
+        <w:t xml:space="preserve"> </w:t>
       </w:r>
       <w:r>
         <w:rPr>
@@ -1399,7 +1892,6 @@
           <w:color w:val="008080"/>
           <w:sz w:val="19"/>
           <w:szCs w:val="19"/>
-          <w:lang/>
         </w:rPr>
         <w:t>&gt;&gt;</w:t>
       </w:r>
@@ -1409,7 +1901,6 @@
           <w:color w:val="000000"/>
           <w:sz w:val="19"/>
           <w:szCs w:val="19"/>
-          <w:lang/>
         </w:rPr>
         <w:t xml:space="preserve"> y;</w:t>
       </w:r>
@@ -1425,18 +1916,96 @@
           <w:color w:val="000000"/>
           <w:sz w:val="19"/>
           <w:szCs w:val="19"/>
-          <w:lang/>
-        </w:rPr>
-      </w:pPr>
-      <w:r>
-        <w:rPr>
-          <w:rFonts w:ascii="Cascadia Mono" w:hAnsi="Cascadia Mono" w:cs="Cascadia Mono"/>
-          <w:color w:val="000000"/>
-          <w:sz w:val="19"/>
-          <w:szCs w:val="19"/>
-          <w:lang/>
-        </w:rPr>
-        <w:t xml:space="preserve">        g = (9.33 * pow(w, 3) + sqrt(w)) / (log(y + 3.5) + sqrt(y));</w:t>
+        </w:rPr>
+      </w:pPr>
+      <w:r>
+        <w:rPr>
+          <w:rFonts w:ascii="Cascadia Mono" w:hAnsi="Cascadia Mono" w:cs="Cascadia Mono"/>
+          <w:color w:val="000000"/>
+          <w:sz w:val="19"/>
+          <w:szCs w:val="19"/>
+        </w:rPr>
+        <w:t xml:space="preserve">        g = (9.33 * </w:t>
+      </w:r>
+      <w:proofErr w:type="spellStart"/>
+      <w:r>
+        <w:rPr>
+          <w:rFonts w:ascii="Cascadia Mono" w:hAnsi="Cascadia Mono" w:cs="Cascadia Mono"/>
+          <w:color w:val="000000"/>
+          <w:sz w:val="19"/>
+          <w:szCs w:val="19"/>
+        </w:rPr>
+        <w:t>pow</w:t>
+      </w:r>
+      <w:proofErr w:type="spellEnd"/>
+      <w:r>
+        <w:rPr>
+          <w:rFonts w:ascii="Cascadia Mono" w:hAnsi="Cascadia Mono" w:cs="Cascadia Mono"/>
+          <w:color w:val="000000"/>
+          <w:sz w:val="19"/>
+          <w:szCs w:val="19"/>
+        </w:rPr>
+        <w:t xml:space="preserve">(w, 3) + </w:t>
+      </w:r>
+      <w:proofErr w:type="spellStart"/>
+      <w:r>
+        <w:rPr>
+          <w:rFonts w:ascii="Cascadia Mono" w:hAnsi="Cascadia Mono" w:cs="Cascadia Mono"/>
+          <w:color w:val="000000"/>
+          <w:sz w:val="19"/>
+          <w:szCs w:val="19"/>
+        </w:rPr>
+        <w:t>sqrt</w:t>
+      </w:r>
+      <w:proofErr w:type="spellEnd"/>
+      <w:r>
+        <w:rPr>
+          <w:rFonts w:ascii="Cascadia Mono" w:hAnsi="Cascadia Mono" w:cs="Cascadia Mono"/>
+          <w:color w:val="000000"/>
+          <w:sz w:val="19"/>
+          <w:szCs w:val="19"/>
+        </w:rPr>
+        <w:t>(w)) / (</w:t>
+      </w:r>
+      <w:proofErr w:type="spellStart"/>
+      <w:r>
+        <w:rPr>
+          <w:rFonts w:ascii="Cascadia Mono" w:hAnsi="Cascadia Mono" w:cs="Cascadia Mono"/>
+          <w:color w:val="000000"/>
+          <w:sz w:val="19"/>
+          <w:szCs w:val="19"/>
+        </w:rPr>
+        <w:t>log</w:t>
+      </w:r>
+      <w:proofErr w:type="spellEnd"/>
+      <w:r>
+        <w:rPr>
+          <w:rFonts w:ascii="Cascadia Mono" w:hAnsi="Cascadia Mono" w:cs="Cascadia Mono"/>
+          <w:color w:val="000000"/>
+          <w:sz w:val="19"/>
+          <w:szCs w:val="19"/>
+        </w:rPr>
+        <w:t xml:space="preserve">(y + 3.5) + </w:t>
+      </w:r>
+      <w:proofErr w:type="spellStart"/>
+      <w:r>
+        <w:rPr>
+          <w:rFonts w:ascii="Cascadia Mono" w:hAnsi="Cascadia Mono" w:cs="Cascadia Mono"/>
+          <w:color w:val="000000"/>
+          <w:sz w:val="19"/>
+          <w:szCs w:val="19"/>
+        </w:rPr>
+        <w:t>sqrt</w:t>
+      </w:r>
+      <w:proofErr w:type="spellEnd"/>
+      <w:r>
+        <w:rPr>
+          <w:rFonts w:ascii="Cascadia Mono" w:hAnsi="Cascadia Mono" w:cs="Cascadia Mono"/>
+          <w:color w:val="000000"/>
+          <w:sz w:val="19"/>
+          <w:szCs w:val="19"/>
+        </w:rPr>
+        <w:t>(y));</w:t>
       </w:r>
     </w:p>
     <w:p>
@@ -1450,18 +2019,56 @@
           <w:color w:val="000000"/>
           <w:sz w:val="19"/>
           <w:szCs w:val="19"/>
-          <w:lang/>
-        </w:rPr>
-      </w:pPr>
-      <w:r>
-        <w:rPr>
-          <w:rFonts w:ascii="Cascadia Mono" w:hAnsi="Cascadia Mono" w:cs="Cascadia Mono"/>
-          <w:color w:val="000000"/>
-          <w:sz w:val="19"/>
-          <w:szCs w:val="19"/>
-          <w:lang/>
-        </w:rPr>
-        <w:t xml:space="preserve">        std::cout </w:t>
+        </w:rPr>
+      </w:pPr>
+      <w:r>
+        <w:rPr>
+          <w:rFonts w:ascii="Cascadia Mono" w:hAnsi="Cascadia Mono" w:cs="Cascadia Mono"/>
+          <w:color w:val="000000"/>
+          <w:sz w:val="19"/>
+          <w:szCs w:val="19"/>
+        </w:rPr>
+        <w:t xml:space="preserve">        </w:t>
+      </w:r>
+      <w:proofErr w:type="spellStart"/>
+      <w:r>
+        <w:rPr>
+          <w:rFonts w:ascii="Cascadia Mono" w:hAnsi="Cascadia Mono" w:cs="Cascadia Mono"/>
+          <w:color w:val="000000"/>
+          <w:sz w:val="19"/>
+          <w:szCs w:val="19"/>
+        </w:rPr>
+        <w:t>std</w:t>
+      </w:r>
+      <w:proofErr w:type="spellEnd"/>
+      <w:r>
+        <w:rPr>
+          <w:rFonts w:ascii="Cascadia Mono" w:hAnsi="Cascadia Mono" w:cs="Cascadia Mono"/>
+          <w:color w:val="000000"/>
+          <w:sz w:val="19"/>
+          <w:szCs w:val="19"/>
+        </w:rPr>
+        <w:t>::</w:t>
+      </w:r>
+      <w:proofErr w:type="spellStart"/>
+      <w:r>
+        <w:rPr>
+          <w:rFonts w:ascii="Cascadia Mono" w:hAnsi="Cascadia Mono" w:cs="Cascadia Mono"/>
+          <w:color w:val="000000"/>
+          <w:sz w:val="19"/>
+          <w:szCs w:val="19"/>
+        </w:rPr>
+        <w:t>cout</w:t>
+      </w:r>
+      <w:proofErr w:type="spellEnd"/>
+      <w:r>
+        <w:rPr>
+          <w:rFonts w:ascii="Cascadia Mono" w:hAnsi="Cascadia Mono" w:cs="Cascadia Mono"/>
+          <w:color w:val="000000"/>
+          <w:sz w:val="19"/>
+          <w:szCs w:val="19"/>
+        </w:rPr>
+        <w:t xml:space="preserve"> </w:t>
       </w:r>
       <w:r>
         <w:rPr>
@@ -1469,7 +2076,6 @@
           <w:color w:val="008080"/>
           <w:sz w:val="19"/>
           <w:szCs w:val="19"/>
-          <w:lang/>
         </w:rPr>
         <w:t>&lt;&lt;</w:t>
       </w:r>
@@ -1479,7 +2085,6 @@
           <w:color w:val="000000"/>
           <w:sz w:val="19"/>
           <w:szCs w:val="19"/>
-          <w:lang/>
         </w:rPr>
         <w:t xml:space="preserve"> </w:t>
       </w:r>
@@ -1489,7 +2094,6 @@
           <w:color w:val="A31515"/>
           <w:sz w:val="19"/>
           <w:szCs w:val="19"/>
-          <w:lang/>
         </w:rPr>
         <w:t>"G = "</w:t>
       </w:r>
@@ -1499,7 +2103,6 @@
           <w:color w:val="000000"/>
           <w:sz w:val="19"/>
           <w:szCs w:val="19"/>
-          <w:lang/>
         </w:rPr>
         <w:t xml:space="preserve">; </w:t>
       </w:r>
@@ -1515,18 +2118,56 @@
           <w:color w:val="000000"/>
           <w:sz w:val="19"/>
           <w:szCs w:val="19"/>
-          <w:lang/>
-        </w:rPr>
-      </w:pPr>
-      <w:r>
-        <w:rPr>
-          <w:rFonts w:ascii="Cascadia Mono" w:hAnsi="Cascadia Mono" w:cs="Cascadia Mono"/>
-          <w:color w:val="000000"/>
-          <w:sz w:val="19"/>
-          <w:szCs w:val="19"/>
-          <w:lang/>
-        </w:rPr>
-        <w:t xml:space="preserve">        std::cout </w:t>
+        </w:rPr>
+      </w:pPr>
+      <w:r>
+        <w:rPr>
+          <w:rFonts w:ascii="Cascadia Mono" w:hAnsi="Cascadia Mono" w:cs="Cascadia Mono"/>
+          <w:color w:val="000000"/>
+          <w:sz w:val="19"/>
+          <w:szCs w:val="19"/>
+        </w:rPr>
+        <w:t xml:space="preserve">        </w:t>
+      </w:r>
+      <w:proofErr w:type="spellStart"/>
+      <w:r>
+        <w:rPr>
+          <w:rFonts w:ascii="Cascadia Mono" w:hAnsi="Cascadia Mono" w:cs="Cascadia Mono"/>
+          <w:color w:val="000000"/>
+          <w:sz w:val="19"/>
+          <w:szCs w:val="19"/>
+        </w:rPr>
+        <w:t>std</w:t>
+      </w:r>
+      <w:proofErr w:type="spellEnd"/>
+      <w:r>
+        <w:rPr>
+          <w:rFonts w:ascii="Cascadia Mono" w:hAnsi="Cascadia Mono" w:cs="Cascadia Mono"/>
+          <w:color w:val="000000"/>
+          <w:sz w:val="19"/>
+          <w:szCs w:val="19"/>
+        </w:rPr>
+        <w:t>::</w:t>
+      </w:r>
+      <w:proofErr w:type="spellStart"/>
+      <w:r>
+        <w:rPr>
+          <w:rFonts w:ascii="Cascadia Mono" w:hAnsi="Cascadia Mono" w:cs="Cascadia Mono"/>
+          <w:color w:val="000000"/>
+          <w:sz w:val="19"/>
+          <w:szCs w:val="19"/>
+        </w:rPr>
+        <w:t>cout</w:t>
+      </w:r>
+      <w:proofErr w:type="spellEnd"/>
+      <w:r>
+        <w:rPr>
+          <w:rFonts w:ascii="Cascadia Mono" w:hAnsi="Cascadia Mono" w:cs="Cascadia Mono"/>
+          <w:color w:val="000000"/>
+          <w:sz w:val="19"/>
+          <w:szCs w:val="19"/>
+        </w:rPr>
+        <w:t xml:space="preserve"> </w:t>
       </w:r>
       <w:r>
         <w:rPr>
@@ -1534,7 +2175,6 @@
           <w:color w:val="008080"/>
           <w:sz w:val="19"/>
           <w:szCs w:val="19"/>
-          <w:lang/>
         </w:rPr>
         <w:t>&lt;&lt;</w:t>
       </w:r>
@@ -1544,7 +2184,6 @@
           <w:color w:val="000000"/>
           <w:sz w:val="19"/>
           <w:szCs w:val="19"/>
-          <w:lang/>
         </w:rPr>
         <w:t xml:space="preserve"> g;</w:t>
       </w:r>
@@ -1560,16 +2199,14 @@
           <w:color w:val="000000"/>
           <w:sz w:val="19"/>
           <w:szCs w:val="19"/>
-          <w:lang/>
-        </w:rPr>
-      </w:pPr>
-      <w:r>
-        <w:rPr>
-          <w:rFonts w:ascii="Cascadia Mono" w:hAnsi="Cascadia Mono" w:cs="Cascadia Mono"/>
-          <w:color w:val="000000"/>
-          <w:sz w:val="19"/>
-          <w:szCs w:val="19"/>
-          <w:lang/>
+        </w:rPr>
+      </w:pPr>
+      <w:r>
+        <w:rPr>
+          <w:rFonts w:ascii="Cascadia Mono" w:hAnsi="Cascadia Mono" w:cs="Cascadia Mono"/>
+          <w:color w:val="000000"/>
+          <w:sz w:val="19"/>
+          <w:szCs w:val="19"/>
         </w:rPr>
         <w:t xml:space="preserve">        }</w:t>
       </w:r>
@@ -1585,58 +2222,76 @@
           <w:color w:val="000000"/>
           <w:sz w:val="19"/>
           <w:szCs w:val="19"/>
-          <w:lang/>
-        </w:rPr>
-      </w:pPr>
-      <w:r>
-        <w:rPr>
-          <w:rFonts w:ascii="Cascadia Mono" w:hAnsi="Cascadia Mono" w:cs="Cascadia Mono"/>
-          <w:color w:val="000000"/>
-          <w:sz w:val="19"/>
-          <w:szCs w:val="19"/>
-          <w:lang/>
+        </w:rPr>
+      </w:pPr>
+      <w:r>
+        <w:rPr>
+          <w:rFonts w:ascii="Cascadia Mono" w:hAnsi="Cascadia Mono" w:cs="Cascadia Mono"/>
+          <w:color w:val="000000"/>
+          <w:sz w:val="19"/>
+          <w:szCs w:val="19"/>
         </w:rPr>
         <w:t xml:space="preserve">    </w:t>
       </w:r>
+      <w:proofErr w:type="spellStart"/>
       <w:r>
         <w:rPr>
           <w:rFonts w:ascii="Cascadia Mono" w:hAnsi="Cascadia Mono" w:cs="Cascadia Mono"/>
           <w:color w:val="0000FF"/>
           <w:sz w:val="19"/>
           <w:szCs w:val="19"/>
-          <w:lang/>
         </w:rPr>
         <w:t>else</w:t>
       </w:r>
-      <w:r>
-        <w:rPr>
-          <w:rFonts w:ascii="Cascadia Mono" w:hAnsi="Cascadia Mono" w:cs="Cascadia Mono"/>
-          <w:color w:val="000000"/>
-          <w:sz w:val="19"/>
-          <w:szCs w:val="19"/>
-          <w:lang/>
+      <w:proofErr w:type="spellEnd"/>
+      <w:r>
+        <w:rPr>
+          <w:rFonts w:ascii="Cascadia Mono" w:hAnsi="Cascadia Mono" w:cs="Cascadia Mono"/>
+          <w:color w:val="000000"/>
+          <w:sz w:val="19"/>
+          <w:szCs w:val="19"/>
         </w:rPr>
         <w:t xml:space="preserve"> </w:t>
       </w:r>
+      <w:proofErr w:type="spellStart"/>
       <w:r>
         <w:rPr>
           <w:rFonts w:ascii="Cascadia Mono" w:hAnsi="Cascadia Mono" w:cs="Cascadia Mono"/>
           <w:color w:val="0000FF"/>
           <w:sz w:val="19"/>
           <w:szCs w:val="19"/>
-          <w:lang/>
         </w:rPr>
         <w:t>if</w:t>
       </w:r>
-      <w:r>
-        <w:rPr>
-          <w:rFonts w:ascii="Cascadia Mono" w:hAnsi="Cascadia Mono" w:cs="Cascadia Mono"/>
-          <w:color w:val="000000"/>
-          <w:sz w:val="19"/>
-          <w:szCs w:val="19"/>
-          <w:lang/>
-        </w:rPr>
-        <w:t xml:space="preserve"> (answer == </w:t>
+      <w:proofErr w:type="spellEnd"/>
+      <w:r>
+        <w:rPr>
+          <w:rFonts w:ascii="Cascadia Mono" w:hAnsi="Cascadia Mono" w:cs="Cascadia Mono"/>
+          <w:color w:val="000000"/>
+          <w:sz w:val="19"/>
+          <w:szCs w:val="19"/>
+        </w:rPr>
+        <w:t xml:space="preserve"> (</w:t>
+      </w:r>
+      <w:proofErr w:type="spellStart"/>
+      <w:r>
+        <w:rPr>
+          <w:rFonts w:ascii="Cascadia Mono" w:hAnsi="Cascadia Mono" w:cs="Cascadia Mono"/>
+          <w:color w:val="000000"/>
+          <w:sz w:val="19"/>
+          <w:szCs w:val="19"/>
+        </w:rPr>
+        <w:t>answer</w:t>
+      </w:r>
+      <w:proofErr w:type="spellEnd"/>
+      <w:r>
+        <w:rPr>
+          <w:rFonts w:ascii="Cascadia Mono" w:hAnsi="Cascadia Mono" w:cs="Cascadia Mono"/>
+          <w:color w:val="000000"/>
+          <w:sz w:val="19"/>
+          <w:szCs w:val="19"/>
+        </w:rPr>
+        <w:t xml:space="preserve"> == </w:t>
       </w:r>
       <w:r>
         <w:rPr>
@@ -1644,7 +2299,6 @@
           <w:color w:val="A31515"/>
           <w:sz w:val="19"/>
           <w:szCs w:val="19"/>
-          <w:lang/>
         </w:rPr>
         <w:t>'H'</w:t>
       </w:r>
@@ -1654,7 +2308,6 @@
           <w:color w:val="000000"/>
           <w:sz w:val="19"/>
           <w:szCs w:val="19"/>
-          <w:lang/>
         </w:rPr>
         <w:t>) {</w:t>
       </w:r>
@@ -1670,18 +2323,56 @@
           <w:color w:val="000000"/>
           <w:sz w:val="19"/>
           <w:szCs w:val="19"/>
-          <w:lang/>
-        </w:rPr>
-      </w:pPr>
-      <w:r>
-        <w:rPr>
-          <w:rFonts w:ascii="Cascadia Mono" w:hAnsi="Cascadia Mono" w:cs="Cascadia Mono"/>
-          <w:color w:val="000000"/>
-          <w:sz w:val="19"/>
-          <w:szCs w:val="19"/>
-          <w:lang/>
-        </w:rPr>
-        <w:t xml:space="preserve">        std::cout </w:t>
+        </w:rPr>
+      </w:pPr>
+      <w:r>
+        <w:rPr>
+          <w:rFonts w:ascii="Cascadia Mono" w:hAnsi="Cascadia Mono" w:cs="Cascadia Mono"/>
+          <w:color w:val="000000"/>
+          <w:sz w:val="19"/>
+          <w:szCs w:val="19"/>
+        </w:rPr>
+        <w:t xml:space="preserve">        </w:t>
+      </w:r>
+      <w:proofErr w:type="spellStart"/>
+      <w:r>
+        <w:rPr>
+          <w:rFonts w:ascii="Cascadia Mono" w:hAnsi="Cascadia Mono" w:cs="Cascadia Mono"/>
+          <w:color w:val="000000"/>
+          <w:sz w:val="19"/>
+          <w:szCs w:val="19"/>
+        </w:rPr>
+        <w:t>std</w:t>
+      </w:r>
+      <w:proofErr w:type="spellEnd"/>
+      <w:r>
+        <w:rPr>
+          <w:rFonts w:ascii="Cascadia Mono" w:hAnsi="Cascadia Mono" w:cs="Cascadia Mono"/>
+          <w:color w:val="000000"/>
+          <w:sz w:val="19"/>
+          <w:szCs w:val="19"/>
+        </w:rPr>
+        <w:t>::</w:t>
+      </w:r>
+      <w:proofErr w:type="spellStart"/>
+      <w:r>
+        <w:rPr>
+          <w:rFonts w:ascii="Cascadia Mono" w:hAnsi="Cascadia Mono" w:cs="Cascadia Mono"/>
+          <w:color w:val="000000"/>
+          <w:sz w:val="19"/>
+          <w:szCs w:val="19"/>
+        </w:rPr>
+        <w:t>cout</w:t>
+      </w:r>
+      <w:proofErr w:type="spellEnd"/>
+      <w:r>
+        <w:rPr>
+          <w:rFonts w:ascii="Cascadia Mono" w:hAnsi="Cascadia Mono" w:cs="Cascadia Mono"/>
+          <w:color w:val="000000"/>
+          <w:sz w:val="19"/>
+          <w:szCs w:val="19"/>
+        </w:rPr>
+        <w:t xml:space="preserve"> </w:t>
       </w:r>
       <w:r>
         <w:rPr>
@@ -1689,7 +2380,6 @@
           <w:color w:val="008080"/>
           <w:sz w:val="19"/>
           <w:szCs w:val="19"/>
-          <w:lang/>
         </w:rPr>
         <w:t>&lt;&lt;</w:t>
       </w:r>
@@ -1699,7 +2389,6 @@
           <w:color w:val="000000"/>
           <w:sz w:val="19"/>
           <w:szCs w:val="19"/>
-          <w:lang/>
         </w:rPr>
         <w:t xml:space="preserve"> </w:t>
       </w:r>
@@ -1709,17 +2398,35 @@
           <w:color w:val="A31515"/>
           <w:sz w:val="19"/>
           <w:szCs w:val="19"/>
-          <w:lang/>
-        </w:rPr>
-        <w:t>"Vvedit` n: "</w:t>
-      </w:r>
-      <w:r>
-        <w:rPr>
-          <w:rFonts w:ascii="Cascadia Mono" w:hAnsi="Cascadia Mono" w:cs="Cascadia Mono"/>
-          <w:color w:val="000000"/>
-          <w:sz w:val="19"/>
-          <w:szCs w:val="19"/>
-          <w:lang/>
+        </w:rPr>
+        <w:t>"</w:t>
+      </w:r>
+      <w:proofErr w:type="spellStart"/>
+      <w:r>
+        <w:rPr>
+          <w:rFonts w:ascii="Cascadia Mono" w:hAnsi="Cascadia Mono" w:cs="Cascadia Mono"/>
+          <w:color w:val="A31515"/>
+          <w:sz w:val="19"/>
+          <w:szCs w:val="19"/>
+        </w:rPr>
+        <w:t>Vvedit</w:t>
+      </w:r>
+      <w:proofErr w:type="spellEnd"/>
+      <w:r>
+        <w:rPr>
+          <w:rFonts w:ascii="Cascadia Mono" w:hAnsi="Cascadia Mono" w:cs="Cascadia Mono"/>
+          <w:color w:val="A31515"/>
+          <w:sz w:val="19"/>
+          <w:szCs w:val="19"/>
+        </w:rPr>
+        <w:t>` n: "</w:t>
+      </w:r>
+      <w:r>
+        <w:rPr>
+          <w:rFonts w:ascii="Cascadia Mono" w:hAnsi="Cascadia Mono" w:cs="Cascadia Mono"/>
+          <w:color w:val="000000"/>
+          <w:sz w:val="19"/>
+          <w:szCs w:val="19"/>
         </w:rPr>
         <w:t>;</w:t>
       </w:r>
@@ -1735,18 +2442,56 @@
           <w:color w:val="000000"/>
           <w:sz w:val="19"/>
           <w:szCs w:val="19"/>
-          <w:lang/>
-        </w:rPr>
-      </w:pPr>
-      <w:r>
-        <w:rPr>
-          <w:rFonts w:ascii="Cascadia Mono" w:hAnsi="Cascadia Mono" w:cs="Cascadia Mono"/>
-          <w:color w:val="000000"/>
-          <w:sz w:val="19"/>
-          <w:szCs w:val="19"/>
-          <w:lang/>
-        </w:rPr>
-        <w:t xml:space="preserve">        std::cin </w:t>
+        </w:rPr>
+      </w:pPr>
+      <w:r>
+        <w:rPr>
+          <w:rFonts w:ascii="Cascadia Mono" w:hAnsi="Cascadia Mono" w:cs="Cascadia Mono"/>
+          <w:color w:val="000000"/>
+          <w:sz w:val="19"/>
+          <w:szCs w:val="19"/>
+        </w:rPr>
+        <w:t xml:space="preserve">        </w:t>
+      </w:r>
+      <w:proofErr w:type="spellStart"/>
+      <w:r>
+        <w:rPr>
+          <w:rFonts w:ascii="Cascadia Mono" w:hAnsi="Cascadia Mono" w:cs="Cascadia Mono"/>
+          <w:color w:val="000000"/>
+          <w:sz w:val="19"/>
+          <w:szCs w:val="19"/>
+        </w:rPr>
+        <w:t>std</w:t>
+      </w:r>
+      <w:proofErr w:type="spellEnd"/>
+      <w:r>
+        <w:rPr>
+          <w:rFonts w:ascii="Cascadia Mono" w:hAnsi="Cascadia Mono" w:cs="Cascadia Mono"/>
+          <w:color w:val="000000"/>
+          <w:sz w:val="19"/>
+          <w:szCs w:val="19"/>
+        </w:rPr>
+        <w:t>::</w:t>
+      </w:r>
+      <w:proofErr w:type="spellStart"/>
+      <w:r>
+        <w:rPr>
+          <w:rFonts w:ascii="Cascadia Mono" w:hAnsi="Cascadia Mono" w:cs="Cascadia Mono"/>
+          <w:color w:val="000000"/>
+          <w:sz w:val="19"/>
+          <w:szCs w:val="19"/>
+        </w:rPr>
+        <w:t>cin</w:t>
+      </w:r>
+      <w:proofErr w:type="spellEnd"/>
+      <w:r>
+        <w:rPr>
+          <w:rFonts w:ascii="Cascadia Mono" w:hAnsi="Cascadia Mono" w:cs="Cascadia Mono"/>
+          <w:color w:val="000000"/>
+          <w:sz w:val="19"/>
+          <w:szCs w:val="19"/>
+        </w:rPr>
+        <w:t xml:space="preserve"> </w:t>
       </w:r>
       <w:r>
         <w:rPr>
@@ -1754,7 +2499,6 @@
           <w:color w:val="008080"/>
           <w:sz w:val="19"/>
           <w:szCs w:val="19"/>
-          <w:lang/>
         </w:rPr>
         <w:t>&gt;&gt;</w:t>
       </w:r>
@@ -1764,7 +2508,6 @@
           <w:color w:val="000000"/>
           <w:sz w:val="19"/>
           <w:szCs w:val="19"/>
-          <w:lang/>
         </w:rPr>
         <w:t xml:space="preserve"> n;</w:t>
       </w:r>
@@ -1780,18 +2523,56 @@
           <w:color w:val="000000"/>
           <w:sz w:val="19"/>
           <w:szCs w:val="19"/>
-          <w:lang/>
-        </w:rPr>
-      </w:pPr>
-      <w:r>
-        <w:rPr>
-          <w:rFonts w:ascii="Cascadia Mono" w:hAnsi="Cascadia Mono" w:cs="Cascadia Mono"/>
-          <w:color w:val="000000"/>
-          <w:sz w:val="19"/>
-          <w:szCs w:val="19"/>
-          <w:lang/>
-        </w:rPr>
-        <w:t xml:space="preserve">        std::cout </w:t>
+        </w:rPr>
+      </w:pPr>
+      <w:r>
+        <w:rPr>
+          <w:rFonts w:ascii="Cascadia Mono" w:hAnsi="Cascadia Mono" w:cs="Cascadia Mono"/>
+          <w:color w:val="000000"/>
+          <w:sz w:val="19"/>
+          <w:szCs w:val="19"/>
+        </w:rPr>
+        <w:t xml:space="preserve">        </w:t>
+      </w:r>
+      <w:proofErr w:type="spellStart"/>
+      <w:r>
+        <w:rPr>
+          <w:rFonts w:ascii="Cascadia Mono" w:hAnsi="Cascadia Mono" w:cs="Cascadia Mono"/>
+          <w:color w:val="000000"/>
+          <w:sz w:val="19"/>
+          <w:szCs w:val="19"/>
+        </w:rPr>
+        <w:t>std</w:t>
+      </w:r>
+      <w:proofErr w:type="spellEnd"/>
+      <w:r>
+        <w:rPr>
+          <w:rFonts w:ascii="Cascadia Mono" w:hAnsi="Cascadia Mono" w:cs="Cascadia Mono"/>
+          <w:color w:val="000000"/>
+          <w:sz w:val="19"/>
+          <w:szCs w:val="19"/>
+        </w:rPr>
+        <w:t>::</w:t>
+      </w:r>
+      <w:proofErr w:type="spellStart"/>
+      <w:r>
+        <w:rPr>
+          <w:rFonts w:ascii="Cascadia Mono" w:hAnsi="Cascadia Mono" w:cs="Cascadia Mono"/>
+          <w:color w:val="000000"/>
+          <w:sz w:val="19"/>
+          <w:szCs w:val="19"/>
+        </w:rPr>
+        <w:t>cout</w:t>
+      </w:r>
+      <w:proofErr w:type="spellEnd"/>
+      <w:r>
+        <w:rPr>
+          <w:rFonts w:ascii="Cascadia Mono" w:hAnsi="Cascadia Mono" w:cs="Cascadia Mono"/>
+          <w:color w:val="000000"/>
+          <w:sz w:val="19"/>
+          <w:szCs w:val="19"/>
+        </w:rPr>
+        <w:t xml:space="preserve"> </w:t>
       </w:r>
       <w:r>
         <w:rPr>
@@ -1799,7 +2580,6 @@
           <w:color w:val="008080"/>
           <w:sz w:val="19"/>
           <w:szCs w:val="19"/>
-          <w:lang/>
         </w:rPr>
         <w:t>&lt;&lt;</w:t>
       </w:r>
@@ -1809,7 +2589,6 @@
           <w:color w:val="000000"/>
           <w:sz w:val="19"/>
           <w:szCs w:val="19"/>
-          <w:lang/>
         </w:rPr>
         <w:t xml:space="preserve"> </w:t>
       </w:r>
@@ -1819,17 +2598,35 @@
           <w:color w:val="A31515"/>
           <w:sz w:val="19"/>
           <w:szCs w:val="19"/>
-          <w:lang/>
-        </w:rPr>
-        <w:t>"Vvedit` y: "</w:t>
-      </w:r>
-      <w:r>
-        <w:rPr>
-          <w:rFonts w:ascii="Cascadia Mono" w:hAnsi="Cascadia Mono" w:cs="Cascadia Mono"/>
-          <w:color w:val="000000"/>
-          <w:sz w:val="19"/>
-          <w:szCs w:val="19"/>
-          <w:lang/>
+        </w:rPr>
+        <w:t>"</w:t>
+      </w:r>
+      <w:proofErr w:type="spellStart"/>
+      <w:r>
+        <w:rPr>
+          <w:rFonts w:ascii="Cascadia Mono" w:hAnsi="Cascadia Mono" w:cs="Cascadia Mono"/>
+          <w:color w:val="A31515"/>
+          <w:sz w:val="19"/>
+          <w:szCs w:val="19"/>
+        </w:rPr>
+        <w:t>Vvedit</w:t>
+      </w:r>
+      <w:proofErr w:type="spellEnd"/>
+      <w:r>
+        <w:rPr>
+          <w:rFonts w:ascii="Cascadia Mono" w:hAnsi="Cascadia Mono" w:cs="Cascadia Mono"/>
+          <w:color w:val="A31515"/>
+          <w:sz w:val="19"/>
+          <w:szCs w:val="19"/>
+        </w:rPr>
+        <w:t>` y: "</w:t>
+      </w:r>
+      <w:r>
+        <w:rPr>
+          <w:rFonts w:ascii="Cascadia Mono" w:hAnsi="Cascadia Mono" w:cs="Cascadia Mono"/>
+          <w:color w:val="000000"/>
+          <w:sz w:val="19"/>
+          <w:szCs w:val="19"/>
         </w:rPr>
         <w:t>;</w:t>
       </w:r>
@@ -1845,18 +2642,56 @@
           <w:color w:val="000000"/>
           <w:sz w:val="19"/>
           <w:szCs w:val="19"/>
-          <w:lang/>
-        </w:rPr>
-      </w:pPr>
-      <w:r>
-        <w:rPr>
-          <w:rFonts w:ascii="Cascadia Mono" w:hAnsi="Cascadia Mono" w:cs="Cascadia Mono"/>
-          <w:color w:val="000000"/>
-          <w:sz w:val="19"/>
-          <w:szCs w:val="19"/>
-          <w:lang/>
-        </w:rPr>
-        <w:t xml:space="preserve">        std::cin </w:t>
+        </w:rPr>
+      </w:pPr>
+      <w:r>
+        <w:rPr>
+          <w:rFonts w:ascii="Cascadia Mono" w:hAnsi="Cascadia Mono" w:cs="Cascadia Mono"/>
+          <w:color w:val="000000"/>
+          <w:sz w:val="19"/>
+          <w:szCs w:val="19"/>
+        </w:rPr>
+        <w:t xml:space="preserve">        </w:t>
+      </w:r>
+      <w:proofErr w:type="spellStart"/>
+      <w:r>
+        <w:rPr>
+          <w:rFonts w:ascii="Cascadia Mono" w:hAnsi="Cascadia Mono" w:cs="Cascadia Mono"/>
+          <w:color w:val="000000"/>
+          <w:sz w:val="19"/>
+          <w:szCs w:val="19"/>
+        </w:rPr>
+        <w:t>std</w:t>
+      </w:r>
+      <w:proofErr w:type="spellEnd"/>
+      <w:r>
+        <w:rPr>
+          <w:rFonts w:ascii="Cascadia Mono" w:hAnsi="Cascadia Mono" w:cs="Cascadia Mono"/>
+          <w:color w:val="000000"/>
+          <w:sz w:val="19"/>
+          <w:szCs w:val="19"/>
+        </w:rPr>
+        <w:t>::</w:t>
+      </w:r>
+      <w:proofErr w:type="spellStart"/>
+      <w:r>
+        <w:rPr>
+          <w:rFonts w:ascii="Cascadia Mono" w:hAnsi="Cascadia Mono" w:cs="Cascadia Mono"/>
+          <w:color w:val="000000"/>
+          <w:sz w:val="19"/>
+          <w:szCs w:val="19"/>
+        </w:rPr>
+        <w:t>cin</w:t>
+      </w:r>
+      <w:proofErr w:type="spellEnd"/>
+      <w:r>
+        <w:rPr>
+          <w:rFonts w:ascii="Cascadia Mono" w:hAnsi="Cascadia Mono" w:cs="Cascadia Mono"/>
+          <w:color w:val="000000"/>
+          <w:sz w:val="19"/>
+          <w:szCs w:val="19"/>
+        </w:rPr>
+        <w:t xml:space="preserve"> </w:t>
       </w:r>
       <w:r>
         <w:rPr>
@@ -1864,7 +2699,6 @@
           <w:color w:val="008080"/>
           <w:sz w:val="19"/>
           <w:szCs w:val="19"/>
-          <w:lang/>
         </w:rPr>
         <w:t>&gt;&gt;</w:t>
       </w:r>
@@ -1874,7 +2708,6 @@
           <w:color w:val="000000"/>
           <w:sz w:val="19"/>
           <w:szCs w:val="19"/>
-          <w:lang/>
         </w:rPr>
         <w:t xml:space="preserve"> y;</w:t>
       </w:r>
@@ -1890,18 +2723,96 @@
           <w:color w:val="000000"/>
           <w:sz w:val="19"/>
           <w:szCs w:val="19"/>
-          <w:lang/>
-        </w:rPr>
-      </w:pPr>
-      <w:r>
-        <w:rPr>
-          <w:rFonts w:ascii="Cascadia Mono" w:hAnsi="Cascadia Mono" w:cs="Cascadia Mono"/>
-          <w:color w:val="000000"/>
-          <w:sz w:val="19"/>
-          <w:szCs w:val="19"/>
-          <w:lang/>
-        </w:rPr>
-        <w:t xml:space="preserve">        h = (pow(y, 2) - 0.8 * y + sqrt(y)) / (23.1 * pow(n, 2) + cos(n));</w:t>
+        </w:rPr>
+      </w:pPr>
+      <w:r>
+        <w:rPr>
+          <w:rFonts w:ascii="Cascadia Mono" w:hAnsi="Cascadia Mono" w:cs="Cascadia Mono"/>
+          <w:color w:val="000000"/>
+          <w:sz w:val="19"/>
+          <w:szCs w:val="19"/>
+        </w:rPr>
+        <w:t xml:space="preserve">        h = (</w:t>
+      </w:r>
+      <w:proofErr w:type="spellStart"/>
+      <w:r>
+        <w:rPr>
+          <w:rFonts w:ascii="Cascadia Mono" w:hAnsi="Cascadia Mono" w:cs="Cascadia Mono"/>
+          <w:color w:val="000000"/>
+          <w:sz w:val="19"/>
+          <w:szCs w:val="19"/>
+        </w:rPr>
+        <w:t>pow</w:t>
+      </w:r>
+      <w:proofErr w:type="spellEnd"/>
+      <w:r>
+        <w:rPr>
+          <w:rFonts w:ascii="Cascadia Mono" w:hAnsi="Cascadia Mono" w:cs="Cascadia Mono"/>
+          <w:color w:val="000000"/>
+          <w:sz w:val="19"/>
+          <w:szCs w:val="19"/>
+        </w:rPr>
+        <w:t xml:space="preserve">(y, 2) - 0.8 * y + </w:t>
+      </w:r>
+      <w:proofErr w:type="spellStart"/>
+      <w:r>
+        <w:rPr>
+          <w:rFonts w:ascii="Cascadia Mono" w:hAnsi="Cascadia Mono" w:cs="Cascadia Mono"/>
+          <w:color w:val="000000"/>
+          <w:sz w:val="19"/>
+          <w:szCs w:val="19"/>
+        </w:rPr>
+        <w:t>sqrt</w:t>
+      </w:r>
+      <w:proofErr w:type="spellEnd"/>
+      <w:r>
+        <w:rPr>
+          <w:rFonts w:ascii="Cascadia Mono" w:hAnsi="Cascadia Mono" w:cs="Cascadia Mono"/>
+          <w:color w:val="000000"/>
+          <w:sz w:val="19"/>
+          <w:szCs w:val="19"/>
+        </w:rPr>
+        <w:t xml:space="preserve">(y)) / (23.1 * </w:t>
+      </w:r>
+      <w:proofErr w:type="spellStart"/>
+      <w:r>
+        <w:rPr>
+          <w:rFonts w:ascii="Cascadia Mono" w:hAnsi="Cascadia Mono" w:cs="Cascadia Mono"/>
+          <w:color w:val="000000"/>
+          <w:sz w:val="19"/>
+          <w:szCs w:val="19"/>
+        </w:rPr>
+        <w:t>pow</w:t>
+      </w:r>
+      <w:proofErr w:type="spellEnd"/>
+      <w:r>
+        <w:rPr>
+          <w:rFonts w:ascii="Cascadia Mono" w:hAnsi="Cascadia Mono" w:cs="Cascadia Mono"/>
+          <w:color w:val="000000"/>
+          <w:sz w:val="19"/>
+          <w:szCs w:val="19"/>
+        </w:rPr>
+        <w:t xml:space="preserve">(n, 2) + </w:t>
+      </w:r>
+      <w:proofErr w:type="spellStart"/>
+      <w:r>
+        <w:rPr>
+          <w:rFonts w:ascii="Cascadia Mono" w:hAnsi="Cascadia Mono" w:cs="Cascadia Mono"/>
+          <w:color w:val="000000"/>
+          <w:sz w:val="19"/>
+          <w:szCs w:val="19"/>
+        </w:rPr>
+        <w:t>cos</w:t>
+      </w:r>
+      <w:proofErr w:type="spellEnd"/>
+      <w:r>
+        <w:rPr>
+          <w:rFonts w:ascii="Cascadia Mono" w:hAnsi="Cascadia Mono" w:cs="Cascadia Mono"/>
+          <w:color w:val="000000"/>
+          <w:sz w:val="19"/>
+          <w:szCs w:val="19"/>
+        </w:rPr>
+        <w:t>(n));</w:t>
       </w:r>
     </w:p>
     <w:p>
@@ -1915,18 +2826,56 @@
           <w:color w:val="000000"/>
           <w:sz w:val="19"/>
           <w:szCs w:val="19"/>
-          <w:lang/>
-        </w:rPr>
-      </w:pPr>
-      <w:r>
-        <w:rPr>
-          <w:rFonts w:ascii="Cascadia Mono" w:hAnsi="Cascadia Mono" w:cs="Cascadia Mono"/>
-          <w:color w:val="000000"/>
-          <w:sz w:val="19"/>
-          <w:szCs w:val="19"/>
-          <w:lang/>
-        </w:rPr>
-        <w:t xml:space="preserve">        std::cout </w:t>
+        </w:rPr>
+      </w:pPr>
+      <w:r>
+        <w:rPr>
+          <w:rFonts w:ascii="Cascadia Mono" w:hAnsi="Cascadia Mono" w:cs="Cascadia Mono"/>
+          <w:color w:val="000000"/>
+          <w:sz w:val="19"/>
+          <w:szCs w:val="19"/>
+        </w:rPr>
+        <w:t xml:space="preserve">        </w:t>
+      </w:r>
+      <w:proofErr w:type="spellStart"/>
+      <w:r>
+        <w:rPr>
+          <w:rFonts w:ascii="Cascadia Mono" w:hAnsi="Cascadia Mono" w:cs="Cascadia Mono"/>
+          <w:color w:val="000000"/>
+          <w:sz w:val="19"/>
+          <w:szCs w:val="19"/>
+        </w:rPr>
+        <w:t>std</w:t>
+      </w:r>
+      <w:proofErr w:type="spellEnd"/>
+      <w:r>
+        <w:rPr>
+          <w:rFonts w:ascii="Cascadia Mono" w:hAnsi="Cascadia Mono" w:cs="Cascadia Mono"/>
+          <w:color w:val="000000"/>
+          <w:sz w:val="19"/>
+          <w:szCs w:val="19"/>
+        </w:rPr>
+        <w:t>::</w:t>
+      </w:r>
+      <w:proofErr w:type="spellStart"/>
+      <w:r>
+        <w:rPr>
+          <w:rFonts w:ascii="Cascadia Mono" w:hAnsi="Cascadia Mono" w:cs="Cascadia Mono"/>
+          <w:color w:val="000000"/>
+          <w:sz w:val="19"/>
+          <w:szCs w:val="19"/>
+        </w:rPr>
+        <w:t>cout</w:t>
+      </w:r>
+      <w:proofErr w:type="spellEnd"/>
+      <w:r>
+        <w:rPr>
+          <w:rFonts w:ascii="Cascadia Mono" w:hAnsi="Cascadia Mono" w:cs="Cascadia Mono"/>
+          <w:color w:val="000000"/>
+          <w:sz w:val="19"/>
+          <w:szCs w:val="19"/>
+        </w:rPr>
+        <w:t xml:space="preserve"> </w:t>
       </w:r>
       <w:r>
         <w:rPr>
@@ -1934,7 +2883,6 @@
           <w:color w:val="008080"/>
           <w:sz w:val="19"/>
           <w:szCs w:val="19"/>
-          <w:lang/>
         </w:rPr>
         <w:t>&lt;&lt;</w:t>
       </w:r>
@@ -1944,7 +2892,6 @@
           <w:color w:val="000000"/>
           <w:sz w:val="19"/>
           <w:szCs w:val="19"/>
-          <w:lang/>
         </w:rPr>
         <w:t xml:space="preserve"> </w:t>
       </w:r>
@@ -1954,7 +2901,6 @@
           <w:color w:val="A31515"/>
           <w:sz w:val="19"/>
           <w:szCs w:val="19"/>
-          <w:lang/>
         </w:rPr>
         <w:t>"H = "</w:t>
       </w:r>
@@ -1964,7 +2910,6 @@
           <w:color w:val="000000"/>
           <w:sz w:val="19"/>
           <w:szCs w:val="19"/>
-          <w:lang/>
         </w:rPr>
         <w:t>;</w:t>
       </w:r>
@@ -1980,18 +2925,56 @@
           <w:color w:val="000000"/>
           <w:sz w:val="19"/>
           <w:szCs w:val="19"/>
-          <w:lang/>
-        </w:rPr>
-      </w:pPr>
-      <w:r>
-        <w:rPr>
-          <w:rFonts w:ascii="Cascadia Mono" w:hAnsi="Cascadia Mono" w:cs="Cascadia Mono"/>
-          <w:color w:val="000000"/>
-          <w:sz w:val="19"/>
-          <w:szCs w:val="19"/>
-          <w:lang/>
-        </w:rPr>
-        <w:t xml:space="preserve">        std::cout </w:t>
+        </w:rPr>
+      </w:pPr>
+      <w:r>
+        <w:rPr>
+          <w:rFonts w:ascii="Cascadia Mono" w:hAnsi="Cascadia Mono" w:cs="Cascadia Mono"/>
+          <w:color w:val="000000"/>
+          <w:sz w:val="19"/>
+          <w:szCs w:val="19"/>
+        </w:rPr>
+        <w:t xml:space="preserve">        </w:t>
+      </w:r>
+      <w:proofErr w:type="spellStart"/>
+      <w:r>
+        <w:rPr>
+          <w:rFonts w:ascii="Cascadia Mono" w:hAnsi="Cascadia Mono" w:cs="Cascadia Mono"/>
+          <w:color w:val="000000"/>
+          <w:sz w:val="19"/>
+          <w:szCs w:val="19"/>
+        </w:rPr>
+        <w:t>std</w:t>
+      </w:r>
+      <w:proofErr w:type="spellEnd"/>
+      <w:r>
+        <w:rPr>
+          <w:rFonts w:ascii="Cascadia Mono" w:hAnsi="Cascadia Mono" w:cs="Cascadia Mono"/>
+          <w:color w:val="000000"/>
+          <w:sz w:val="19"/>
+          <w:szCs w:val="19"/>
+        </w:rPr>
+        <w:t>::</w:t>
+      </w:r>
+      <w:proofErr w:type="spellStart"/>
+      <w:r>
+        <w:rPr>
+          <w:rFonts w:ascii="Cascadia Mono" w:hAnsi="Cascadia Mono" w:cs="Cascadia Mono"/>
+          <w:color w:val="000000"/>
+          <w:sz w:val="19"/>
+          <w:szCs w:val="19"/>
+        </w:rPr>
+        <w:t>cout</w:t>
+      </w:r>
+      <w:proofErr w:type="spellEnd"/>
+      <w:r>
+        <w:rPr>
+          <w:rFonts w:ascii="Cascadia Mono" w:hAnsi="Cascadia Mono" w:cs="Cascadia Mono"/>
+          <w:color w:val="000000"/>
+          <w:sz w:val="19"/>
+          <w:szCs w:val="19"/>
+        </w:rPr>
+        <w:t xml:space="preserve"> </w:t>
       </w:r>
       <w:r>
         <w:rPr>
@@ -1999,7 +2982,6 @@
           <w:color w:val="008080"/>
           <w:sz w:val="19"/>
           <w:szCs w:val="19"/>
-          <w:lang/>
         </w:rPr>
         <w:t>&lt;&lt;</w:t>
       </w:r>
@@ -2009,7 +2991,6 @@
           <w:color w:val="000000"/>
           <w:sz w:val="19"/>
           <w:szCs w:val="19"/>
-          <w:lang/>
         </w:rPr>
         <w:t xml:space="preserve"> h;</w:t>
       </w:r>
@@ -2025,16 +3006,14 @@
           <w:color w:val="000000"/>
           <w:sz w:val="19"/>
           <w:szCs w:val="19"/>
-          <w:lang/>
-        </w:rPr>
-      </w:pPr>
-      <w:r>
-        <w:rPr>
-          <w:rFonts w:ascii="Cascadia Mono" w:hAnsi="Cascadia Mono" w:cs="Cascadia Mono"/>
-          <w:color w:val="000000"/>
-          <w:sz w:val="19"/>
-          <w:szCs w:val="19"/>
-          <w:lang/>
+        </w:rPr>
+      </w:pPr>
+      <w:r>
+        <w:rPr>
+          <w:rFonts w:ascii="Cascadia Mono" w:hAnsi="Cascadia Mono" w:cs="Cascadia Mono"/>
+          <w:color w:val="000000"/>
+          <w:sz w:val="19"/>
+          <w:szCs w:val="19"/>
         </w:rPr>
         <w:t xml:space="preserve">    }</w:t>
       </w:r>
@@ -2050,18 +3029,56 @@
           <w:color w:val="000000"/>
           <w:sz w:val="19"/>
           <w:szCs w:val="19"/>
-          <w:lang/>
-        </w:rPr>
-      </w:pPr>
-      <w:r>
-        <w:rPr>
-          <w:rFonts w:ascii="Cascadia Mono" w:hAnsi="Cascadia Mono" w:cs="Cascadia Mono"/>
-          <w:color w:val="000000"/>
-          <w:sz w:val="19"/>
-          <w:szCs w:val="19"/>
-          <w:lang/>
-        </w:rPr>
-        <w:t xml:space="preserve">    std::cout </w:t>
+        </w:rPr>
+      </w:pPr>
+      <w:r>
+        <w:rPr>
+          <w:rFonts w:ascii="Cascadia Mono" w:hAnsi="Cascadia Mono" w:cs="Cascadia Mono"/>
+          <w:color w:val="000000"/>
+          <w:sz w:val="19"/>
+          <w:szCs w:val="19"/>
+        </w:rPr>
+        <w:t xml:space="preserve">    </w:t>
+      </w:r>
+      <w:proofErr w:type="spellStart"/>
+      <w:r>
+        <w:rPr>
+          <w:rFonts w:ascii="Cascadia Mono" w:hAnsi="Cascadia Mono" w:cs="Cascadia Mono"/>
+          <w:color w:val="000000"/>
+          <w:sz w:val="19"/>
+          <w:szCs w:val="19"/>
+        </w:rPr>
+        <w:t>std</w:t>
+      </w:r>
+      <w:proofErr w:type="spellEnd"/>
+      <w:r>
+        <w:rPr>
+          <w:rFonts w:ascii="Cascadia Mono" w:hAnsi="Cascadia Mono" w:cs="Cascadia Mono"/>
+          <w:color w:val="000000"/>
+          <w:sz w:val="19"/>
+          <w:szCs w:val="19"/>
+        </w:rPr>
+        <w:t>::</w:t>
+      </w:r>
+      <w:proofErr w:type="spellStart"/>
+      <w:r>
+        <w:rPr>
+          <w:rFonts w:ascii="Cascadia Mono" w:hAnsi="Cascadia Mono" w:cs="Cascadia Mono"/>
+          <w:color w:val="000000"/>
+          <w:sz w:val="19"/>
+          <w:szCs w:val="19"/>
+        </w:rPr>
+        <w:t>cout</w:t>
+      </w:r>
+      <w:proofErr w:type="spellEnd"/>
+      <w:r>
+        <w:rPr>
+          <w:rFonts w:ascii="Cascadia Mono" w:hAnsi="Cascadia Mono" w:cs="Cascadia Mono"/>
+          <w:color w:val="000000"/>
+          <w:sz w:val="19"/>
+          <w:szCs w:val="19"/>
+        </w:rPr>
+        <w:t xml:space="preserve"> </w:t>
       </w:r>
       <w:r>
         <w:rPr>
@@ -2069,7 +3086,6 @@
           <w:color w:val="008080"/>
           <w:sz w:val="19"/>
           <w:szCs w:val="19"/>
-          <w:lang/>
         </w:rPr>
         <w:t>&lt;&lt;</w:t>
       </w:r>
@@ -2079,7 +3095,6 @@
           <w:color w:val="000000"/>
           <w:sz w:val="19"/>
           <w:szCs w:val="19"/>
-          <w:lang/>
         </w:rPr>
         <w:t xml:space="preserve"> </w:t>
       </w:r>
@@ -2089,17 +3104,115 @@
           <w:color w:val="A31515"/>
           <w:sz w:val="19"/>
           <w:szCs w:val="19"/>
-          <w:lang/>
-        </w:rPr>
-        <w:t>"\n Spasibo, chto vospol`zovalis` moimi uslugami"</w:t>
-      </w:r>
-      <w:r>
-        <w:rPr>
-          <w:rFonts w:ascii="Cascadia Mono" w:hAnsi="Cascadia Mono" w:cs="Cascadia Mono"/>
-          <w:color w:val="000000"/>
-          <w:sz w:val="19"/>
-          <w:szCs w:val="19"/>
-          <w:lang/>
+        </w:rPr>
+        <w:t xml:space="preserve">"\n </w:t>
+      </w:r>
+      <w:proofErr w:type="spellStart"/>
+      <w:r>
+        <w:rPr>
+          <w:rFonts w:ascii="Cascadia Mono" w:hAnsi="Cascadia Mono" w:cs="Cascadia Mono"/>
+          <w:color w:val="A31515"/>
+          <w:sz w:val="19"/>
+          <w:szCs w:val="19"/>
+        </w:rPr>
+        <w:t>Spasibo</w:t>
+      </w:r>
+      <w:proofErr w:type="spellEnd"/>
+      <w:r>
+        <w:rPr>
+          <w:rFonts w:ascii="Cascadia Mono" w:hAnsi="Cascadia Mono" w:cs="Cascadia Mono"/>
+          <w:color w:val="A31515"/>
+          <w:sz w:val="19"/>
+          <w:szCs w:val="19"/>
+        </w:rPr>
+        <w:t xml:space="preserve">, </w:t>
+      </w:r>
+      <w:proofErr w:type="spellStart"/>
+      <w:r>
+        <w:rPr>
+          <w:rFonts w:ascii="Cascadia Mono" w:hAnsi="Cascadia Mono" w:cs="Cascadia Mono"/>
+          <w:color w:val="A31515"/>
+          <w:sz w:val="19"/>
+          <w:szCs w:val="19"/>
+        </w:rPr>
+        <w:t>chto</w:t>
+      </w:r>
+      <w:proofErr w:type="spellEnd"/>
+      <w:r>
+        <w:rPr>
+          <w:rFonts w:ascii="Cascadia Mono" w:hAnsi="Cascadia Mono" w:cs="Cascadia Mono"/>
+          <w:color w:val="A31515"/>
+          <w:sz w:val="19"/>
+          <w:szCs w:val="19"/>
+        </w:rPr>
+        <w:t xml:space="preserve"> </w:t>
+      </w:r>
+      <w:proofErr w:type="spellStart"/>
+      <w:r>
+        <w:rPr>
+          <w:rFonts w:ascii="Cascadia Mono" w:hAnsi="Cascadia Mono" w:cs="Cascadia Mono"/>
+          <w:color w:val="A31515"/>
+          <w:sz w:val="19"/>
+          <w:szCs w:val="19"/>
+        </w:rPr>
+        <w:t>vospol`zovalis</w:t>
+      </w:r>
+      <w:proofErr w:type="spellEnd"/>
+      <w:r>
+        <w:rPr>
+          <w:rFonts w:ascii="Cascadia Mono" w:hAnsi="Cascadia Mono" w:cs="Cascadia Mono"/>
+          <w:color w:val="A31515"/>
+          <w:sz w:val="19"/>
+          <w:szCs w:val="19"/>
+        </w:rPr>
+        <w:t xml:space="preserve">` </w:t>
+      </w:r>
+      <w:proofErr w:type="spellStart"/>
+      <w:r>
+        <w:rPr>
+          <w:rFonts w:ascii="Cascadia Mono" w:hAnsi="Cascadia Mono" w:cs="Cascadia Mono"/>
+          <w:color w:val="A31515"/>
+          <w:sz w:val="19"/>
+          <w:szCs w:val="19"/>
+        </w:rPr>
+        <w:t>moimi</w:t>
+      </w:r>
+      <w:proofErr w:type="spellEnd"/>
+      <w:r>
+        <w:rPr>
+          <w:rFonts w:ascii="Cascadia Mono" w:hAnsi="Cascadia Mono" w:cs="Cascadia Mono"/>
+          <w:color w:val="A31515"/>
+          <w:sz w:val="19"/>
+          <w:szCs w:val="19"/>
+        </w:rPr>
+        <w:t xml:space="preserve"> </w:t>
+      </w:r>
+      <w:proofErr w:type="spellStart"/>
+      <w:r>
+        <w:rPr>
+          <w:rFonts w:ascii="Cascadia Mono" w:hAnsi="Cascadia Mono" w:cs="Cascadia Mono"/>
+          <w:color w:val="A31515"/>
+          <w:sz w:val="19"/>
+          <w:szCs w:val="19"/>
+        </w:rPr>
+        <w:t>uslugami</w:t>
+      </w:r>
+      <w:proofErr w:type="spellEnd"/>
+      <w:r>
+        <w:rPr>
+          <w:rFonts w:ascii="Cascadia Mono" w:hAnsi="Cascadia Mono" w:cs="Cascadia Mono"/>
+          <w:color w:val="A31515"/>
+          <w:sz w:val="19"/>
+          <w:szCs w:val="19"/>
+        </w:rPr>
+        <w:t>"</w:t>
+      </w:r>
+      <w:r>
+        <w:rPr>
+          <w:rFonts w:ascii="Cascadia Mono" w:hAnsi="Cascadia Mono" w:cs="Cascadia Mono"/>
+          <w:color w:val="000000"/>
+          <w:sz w:val="19"/>
+          <w:szCs w:val="19"/>
         </w:rPr>
         <w:t>;</w:t>
       </w:r>
@@ -2115,16 +3228,14 @@
           <w:color w:val="000000"/>
           <w:sz w:val="19"/>
           <w:szCs w:val="19"/>
-          <w:lang/>
-        </w:rPr>
-      </w:pPr>
-      <w:r>
-        <w:rPr>
-          <w:rFonts w:ascii="Cascadia Mono" w:hAnsi="Cascadia Mono" w:cs="Cascadia Mono"/>
-          <w:color w:val="000000"/>
-          <w:sz w:val="19"/>
-          <w:szCs w:val="19"/>
-          <w:lang/>
+        </w:rPr>
+      </w:pPr>
+      <w:r>
+        <w:rPr>
+          <w:rFonts w:ascii="Cascadia Mono" w:hAnsi="Cascadia Mono" w:cs="Cascadia Mono"/>
+          <w:color w:val="000000"/>
+          <w:sz w:val="19"/>
+          <w:szCs w:val="19"/>
         </w:rPr>
         <w:t>}</w:t>
       </w:r>
@@ -2140,7 +3251,6 @@
           <w:color w:val="000000"/>
           <w:sz w:val="19"/>
           <w:szCs w:val="19"/>
-          <w:lang/>
         </w:rPr>
       </w:pPr>
     </w:p>
